--- a/results/tbl_cross.docx
+++ b/results/tbl_cross.docx
@@ -39,6 +39,7 @@
           </w:tcPr>
           <w:p>
             <w:pPr>
+              <w:keepNext/>
               <w:jc w:val="left"/>
               <w:spacing w:after="40" w:before="40" w:line="240"/>
               <w:ind w:firstLine="0" w:left="100" w:right="100"/>
@@ -72,6 +73,7 @@
           </w:tcPr>
           <w:p>
             <w:pPr>
+              <w:keepNext/>
               <w:jc w:val="center"/>
               <w:spacing w:after="40" w:before="40" w:line="240"/>
               <w:ind w:firstLine="0" w:left="100" w:right="100"/>
@@ -104,6 +106,7 @@
           </w:tcPr>
           <w:p>
             <w:pPr>
+              <w:keepNext/>
               <w:jc w:val="center"/>
               <w:spacing w:after="40" w:before="40" w:line="240"/>
               <w:ind w:firstLine="0" w:left="100" w:right="100"/>
@@ -143,6 +146,7 @@
           </w:tcPr>
           <w:p>
             <w:pPr>
+              <w:keepNext/>
               <w:jc w:val="left"/>
               <w:spacing w:after="40" w:before="40" w:line="240"/>
               <w:ind w:firstLine="0" w:left="100" w:right="100"/>
@@ -175,6 +179,7 @@
           </w:tcPr>
           <w:p>
             <w:pPr>
+              <w:keepNext/>
               <w:jc w:val="center"/>
               <w:spacing w:after="40" w:before="40" w:line="240"/>
               <w:ind w:firstLine="0" w:left="100" w:right="100"/>
@@ -207,6 +212,7 @@
           </w:tcPr>
           <w:p>
             <w:pPr>
+              <w:keepNext/>
               <w:jc w:val="center"/>
               <w:spacing w:after="40" w:before="40" w:line="240"/>
               <w:ind w:firstLine="0" w:left="100" w:right="100"/>
@@ -239,6 +245,7 @@
           </w:tcPr>
           <w:p>
             <w:pPr>
+              <w:keepNext/>
               <w:jc w:val="center"/>
               <w:spacing w:after="40" w:before="40" w:line="240"/>
               <w:ind w:firstLine="0" w:left="100" w:right="100"/>
@@ -271,6 +278,7 @@
           </w:tcPr>
           <w:p>
             <w:pPr>
+              <w:keepNext/>
               <w:jc w:val="center"/>
               <w:spacing w:after="40" w:before="40" w:line="240"/>
               <w:ind w:firstLine="0" w:left="100" w:right="100"/>
@@ -303,6 +311,7 @@
           </w:tcPr>
           <w:p>
             <w:pPr>
+              <w:keepNext/>
               <w:jc w:val="center"/>
               <w:spacing w:after="40" w:before="40" w:line="240"/>
               <w:ind w:firstLine="0" w:left="100" w:right="100"/>
@@ -338,6 +347,7 @@
           </w:tcPr>
           <w:p>
             <w:pPr>
+              <w:keepNext/>
               <w:jc w:val="left"/>
               <w:spacing w:after="100" w:before="100" w:line="240"/>
               <w:ind w:firstLine="0" w:left="100" w:right="100"/>
@@ -368,6 +378,7 @@
           </w:tcPr>
           <w:p>
             <w:pPr>
+              <w:keepNext/>
               <w:jc w:val="center"/>
               <w:spacing w:after="100" w:before="100" w:line="240"/>
               <w:ind w:firstLine="0" w:left="100" w:right="100"/>
@@ -397,6 +408,7 @@
           </w:tcPr>
           <w:p>
             <w:pPr>
+              <w:keepNext/>
               <w:jc w:val="center"/>
               <w:spacing w:after="100" w:before="100" w:line="240"/>
               <w:ind w:firstLine="0" w:left="100" w:right="100"/>
@@ -426,6 +438,7 @@
           </w:tcPr>
           <w:p>
             <w:pPr>
+              <w:keepNext/>
               <w:jc w:val="center"/>
               <w:spacing w:after="100" w:before="100" w:line="240"/>
               <w:ind w:firstLine="0" w:left="100" w:right="100"/>
@@ -455,6 +468,7 @@
           </w:tcPr>
           <w:p>
             <w:pPr>
+              <w:keepNext/>
               <w:jc w:val="center"/>
               <w:spacing w:after="100" w:before="100" w:line="240"/>
               <w:ind w:firstLine="0" w:left="100" w:right="100"/>
@@ -484,6 +498,7 @@
           </w:tcPr>
           <w:p>
             <w:pPr>
+              <w:keepNext/>
               <w:jc w:val="center"/>
               <w:spacing w:after="100" w:before="100" w:line="240"/>
               <w:ind w:firstLine="0" w:left="100" w:right="100"/>
@@ -519,6 +534,7 @@
           </w:tcPr>
           <w:p>
             <w:pPr>
+              <w:keepNext/>
               <w:jc w:val="left"/>
               <w:spacing w:after="100" w:before="100" w:line="240"/>
               <w:ind w:firstLine="0" w:left="300" w:right="100"/>
@@ -548,6 +564,7 @@
           </w:tcPr>
           <w:p>
             <w:pPr>
+              <w:keepNext/>
               <w:jc w:val="center"/>
               <w:spacing w:after="100" w:before="100" w:line="240"/>
               <w:ind w:firstLine="0" w:left="100" w:right="100"/>
@@ -577,6 +594,7 @@
           </w:tcPr>
           <w:p>
             <w:pPr>
+              <w:keepNext/>
               <w:jc w:val="center"/>
               <w:spacing w:after="100" w:before="100" w:line="240"/>
               <w:ind w:firstLine="0" w:left="100" w:right="100"/>
@@ -606,6 +624,7 @@
           </w:tcPr>
           <w:p>
             <w:pPr>
+              <w:keepNext/>
               <w:jc w:val="center"/>
               <w:spacing w:after="100" w:before="100" w:line="240"/>
               <w:ind w:firstLine="0" w:left="100" w:right="100"/>
@@ -635,6 +654,7 @@
           </w:tcPr>
           <w:p>
             <w:pPr>
+              <w:keepNext/>
               <w:jc w:val="center"/>
               <w:spacing w:after="100" w:before="100" w:line="240"/>
               <w:ind w:firstLine="0" w:left="100" w:right="100"/>
@@ -664,6 +684,7 @@
           </w:tcPr>
           <w:p>
             <w:pPr>
+              <w:keepNext/>
               <w:jc w:val="center"/>
               <w:spacing w:after="100" w:before="100" w:line="240"/>
               <w:ind w:firstLine="0" w:left="100" w:right="100"/>
@@ -699,6 +720,7 @@
           </w:tcPr>
           <w:p>
             <w:pPr>
+              <w:keepNext/>
               <w:jc w:val="left"/>
               <w:spacing w:after="100" w:before="100" w:line="240"/>
               <w:ind w:firstLine="0" w:left="300" w:right="100"/>
@@ -728,6 +750,7 @@
           </w:tcPr>
           <w:p>
             <w:pPr>
+              <w:keepNext/>
               <w:jc w:val="center"/>
               <w:spacing w:after="100" w:before="100" w:line="240"/>
               <w:ind w:firstLine="0" w:left="100" w:right="100"/>
@@ -757,6 +780,7 @@
           </w:tcPr>
           <w:p>
             <w:pPr>
+              <w:keepNext/>
               <w:jc w:val="center"/>
               <w:spacing w:after="100" w:before="100" w:line="240"/>
               <w:ind w:firstLine="0" w:left="100" w:right="100"/>
@@ -786,6 +810,7 @@
           </w:tcPr>
           <w:p>
             <w:pPr>
+              <w:keepNext/>
               <w:jc w:val="center"/>
               <w:spacing w:after="100" w:before="100" w:line="240"/>
               <w:ind w:firstLine="0" w:left="100" w:right="100"/>
@@ -815,6 +840,7 @@
           </w:tcPr>
           <w:p>
             <w:pPr>
+              <w:keepNext/>
               <w:jc w:val="center"/>
               <w:spacing w:after="100" w:before="100" w:line="240"/>
               <w:ind w:firstLine="0" w:left="100" w:right="100"/>
@@ -844,6 +870,7 @@
           </w:tcPr>
           <w:p>
             <w:pPr>
+              <w:keepNext/>
               <w:jc w:val="center"/>
               <w:spacing w:after="100" w:before="100" w:line="240"/>
               <w:ind w:firstLine="0" w:left="100" w:right="100"/>
@@ -879,6 +906,7 @@
           </w:tcPr>
           <w:p>
             <w:pPr>
+              <w:keepNext/>
               <w:jc w:val="left"/>
               <w:spacing w:after="100" w:before="100" w:line="240"/>
               <w:ind w:firstLine="0" w:left="300" w:right="100"/>
@@ -908,6 +936,7 @@
           </w:tcPr>
           <w:p>
             <w:pPr>
+              <w:keepNext/>
               <w:jc w:val="center"/>
               <w:spacing w:after="100" w:before="100" w:line="240"/>
               <w:ind w:firstLine="0" w:left="100" w:right="100"/>
@@ -937,6 +966,7 @@
           </w:tcPr>
           <w:p>
             <w:pPr>
+              <w:keepNext/>
               <w:jc w:val="center"/>
               <w:spacing w:after="100" w:before="100" w:line="240"/>
               <w:ind w:firstLine="0" w:left="100" w:right="100"/>
@@ -966,6 +996,7 @@
           </w:tcPr>
           <w:p>
             <w:pPr>
+              <w:keepNext/>
               <w:jc w:val="center"/>
               <w:spacing w:after="100" w:before="100" w:line="240"/>
               <w:ind w:firstLine="0" w:left="100" w:right="100"/>
@@ -995,6 +1026,7 @@
           </w:tcPr>
           <w:p>
             <w:pPr>
+              <w:keepNext/>
               <w:jc w:val="center"/>
               <w:spacing w:after="100" w:before="100" w:line="240"/>
               <w:ind w:firstLine="0" w:left="100" w:right="100"/>
@@ -1024,6 +1056,7 @@
           </w:tcPr>
           <w:p>
             <w:pPr>
+              <w:keepNext/>
               <w:jc w:val="center"/>
               <w:spacing w:after="100" w:before="100" w:line="240"/>
               <w:ind w:firstLine="0" w:left="100" w:right="100"/>
@@ -1061,6 +1094,7 @@
           </w:tcPr>
           <w:p>
             <w:pPr>
+              <w:keepNext/>
               <w:jc w:val="left"/>
               <w:spacing w:after="100" w:before="100" w:line="240"/>
               <w:ind w:firstLine="0" w:left="100" w:right="100"/>
@@ -1093,6 +1127,7 @@
           </w:tcPr>
           <w:p>
             <w:pPr>
+              <w:keepNext/>
               <w:jc w:val="center"/>
               <w:spacing w:after="100" w:before="100" w:line="240"/>
               <w:ind w:firstLine="0" w:left="100" w:right="100"/>
@@ -1124,6 +1159,7 @@
           </w:tcPr>
           <w:p>
             <w:pPr>
+              <w:keepNext/>
               <w:jc w:val="center"/>
               <w:spacing w:after="100" w:before="100" w:line="240"/>
               <w:ind w:firstLine="0" w:left="100" w:right="100"/>
@@ -1155,6 +1191,7 @@
           </w:tcPr>
           <w:p>
             <w:pPr>
+              <w:keepNext/>
               <w:jc w:val="center"/>
               <w:spacing w:after="100" w:before="100" w:line="240"/>
               <w:ind w:firstLine="0" w:left="100" w:right="100"/>
@@ -1186,6 +1223,7 @@
           </w:tcPr>
           <w:p>
             <w:pPr>
+              <w:keepNext/>
               <w:jc w:val="center"/>
               <w:spacing w:after="100" w:before="100" w:line="240"/>
               <w:ind w:firstLine="0" w:left="100" w:right="100"/>
@@ -1217,6 +1255,7 @@
           </w:tcPr>
           <w:p>
             <w:pPr>
+              <w:keepNext/>
               <w:jc w:val="center"/>
               <w:spacing w:after="100" w:before="100" w:line="240"/>
               <w:ind w:firstLine="0" w:left="100" w:right="100"/>

--- a/results/tbl_cross.docx
+++ b/results/tbl_cross.docx
@@ -2,7 +2,15 @@
 <file path=word/document.xml><?xml version="1.0" encoding="utf-8"?>
 <w:document xmlns:wpc="http://schemas.microsoft.com/office/word/2010/wordprocessingCanvas" xmlns:cx="http://schemas.microsoft.com/office/drawing/2014/chartex" xmlns:cx1="http://schemas.microsoft.com/office/drawing/2015/9/8/chartex" xmlns:cx2="http://schemas.microsoft.com/office/drawing/2015/10/21/chartex" xmlns:cx3="http://schemas.microsoft.com/office/drawing/2016/5/9/chartex" xmlns:cx4="http://schemas.microsoft.com/office/drawing/2016/5/10/chartex" xmlns:cx5="http://schemas.microsoft.com/office/drawing/2016/5/11/chartex" xmlns:cx6="http://schemas.microsoft.com/office/drawing/2016/5/12/chartex" xmlns:cx7="http://schemas.microsoft.com/office/drawing/2016/5/13/chartex" xmlns:cx8="http://schemas.microsoft.com/office/drawing/2016/5/14/chartex" xmlns:mc="http://schemas.openxmlformats.org/markup-compatibility/2006" xmlns:aink="http://schemas.microsoft.com/office/drawing/2016/ink" xmlns:am3d="http://schemas.microsoft.com/office/drawing/2017/model3d" xmlns:o="urn:schemas-microsoft-com:office:office" xmlns:r="http://schemas.openxmlformats.org/officeDocument/2006/relationships" xmlns:m="http://schemas.openxmlformats.org/officeDocument/2006/math" xmlns:v="urn:schemas-microsoft-com:vml" xmlns:wp14="http://schemas.microsoft.com/office/word/2010/wordprocessingDrawing" xmlns:wp="http://schemas.openxmlformats.org/drawingml/2006/wordprocessingDrawing" xmlns:w10="urn:schemas-microsoft-com:office:word" xmlns:w="http://schemas.openxmlformats.org/wordprocessingml/2006/main" xmlns:w14="http://schemas.microsoft.com/office/word/2010/wordml" xmlns:w15="http://schemas.microsoft.com/office/word/2012/wordml" xmlns:w16cex="http://schemas.microsoft.com/office/word/2018/wordml/cex" xmlns:w16cid="http://schemas.microsoft.com/office/word/2016/wordml/cid" xmlns:w16="http://schemas.microsoft.com/office/word/2018/wordml" xmlns:w16se="http://schemas.microsoft.com/office/word/2015/wordml/symex" xmlns:wpg="http://schemas.microsoft.com/office/word/2010/wordprocessingGroup" xmlns:wpi="http://schemas.microsoft.com/office/word/2010/wordprocessingInk" xmlns:wne="http://schemas.microsoft.com/office/word/2006/wordml" xmlns:wps="http://schemas.microsoft.com/office/word/2010/wordprocessingShape" mc:Ignorable="w14 w15 w16se w16cid w16 w16cex wp14">
   <w:body>
-    <w:tbl xmlns:w="http://schemas.openxmlformats.org/wordprocessingml/2006/main" xmlns:r="http://schemas.openxmlformats.org/officeDocument/2006/relationships" xmlns:w14="http://schemas.microsoft.com/office/word/2010/wordml" xmlns:wp="http://schemas.openxmlformats.org/drawingml/2006/wordprocessingDrawing" xmlns:a="http://schemas.openxmlformats.org/drawingml/2006/main" xmlns:pic="http://schemas.openxmlformats.org/drawingml/2006/picture">
+    <w:p>
+      <w:pPr>
+        <w:pStyle w:val="Normal"/>
+      </w:pPr>
+      <w:r>
+        <w:t xml:space="preserve"/>
+      </w:r>
+    </w:p>
+    <w:tbl xmlns:a="http://schemas.openxmlformats.org/drawingml/2006/main" xmlns:pic="http://schemas.openxmlformats.org/drawingml/2006/picture">
       <w:tblPr>
         <w:tblLayout w:type="fixed"/>
         <w:jc w:val="center"/>
@@ -18,15 +26,17 @@
       </w:tblGrid>
       <w:tr>
         <w:trPr>
-          <w:cantSplit/>
           <w:trHeight w:val="568" w:hRule="auto"/>
           <w:tblHeader/>
         </w:trPr>
+        header1
         <w:tc>
           <w:tcPr>
             <w:tcBorders>
               <w:bottom w:val="single" w:sz="8" w:space="0" w:color="000000"/>
               <w:top w:val="single" w:sz="8" w:space="0" w:color="000000"/>
+              <w:left w:val="none" w:sz="0" w:space="0" w:color="000000"/>
+              <w:right w:val="none" w:sz="0" w:space="0" w:color="000000"/>
             </w:tcBorders>
             <w:shd w:val="clear" w:color="auto" w:fill="FFFFFF"/>
             <w:tcMar>
@@ -39,14 +49,23 @@
           </w:tcPr>
           <w:p>
             <w:pPr>
-              <w:keepNext/>
+              <w:pStyle w:val="Normal"/>
               <w:jc w:val="left"/>
+              <w:pBdr>
+                <w:bottom w:val="none" w:sz="0" w:space="0" w:color="000000"/>
+                <w:top w:val="none" w:sz="0" w:space="0" w:color="000000"/>
+                <w:left w:val="none" w:sz="0" w:space="0" w:color="000000"/>
+                <w:right w:val="none" w:sz="0" w:space="0" w:color="000000"/>
+              </w:pBdr>
               <w:spacing w:after="40" w:before="40" w:line="240"/>
-              <w:ind w:firstLine="0" w:left="100" w:right="100"/>
-            </w:pPr>
-            <w:r xmlns:w="http://schemas.openxmlformats.org/wordprocessingml/2006/main" xmlns:wp="http://schemas.openxmlformats.org/drawingml/2006/wordprocessingDrawing" xmlns:r="http://schemas.openxmlformats.org/officeDocument/2006/relationships" xmlns:w14="http://schemas.microsoft.com/office/word/2010/wordml">
-              <w:rPr>
-                <w:rFonts w:ascii="Helvetica" w:hAnsi="Helvetica" w:eastAsia="Helvetica" w:cs="Helvetica"/>
+              <w:ind w:left="100" w:right="100" w:firstLine="0" w:firstLineChars="0"/>
+            </w:pPr>
+            <w:r>
+              <w:rPr>
+                <w:rFonts w:ascii="Helvetica" w:hAnsi="Helvetica" w:eastAsia="Helvetica" w:cs="Helvetica"/>
+                <w:i w:val="false"/>
+                <w:b w:val="false"/>
+                <w:u w:val="none"/>
                 <w:sz w:val="22"/>
                 <w:szCs w:val="22"/>
                 <w:color w:val="000000"/>
@@ -61,6 +80,8 @@
             <w:tcBorders>
               <w:bottom w:val="single" w:sz="8" w:space="0" w:color="000000"/>
               <w:top w:val="single" w:sz="8" w:space="0" w:color="000000"/>
+              <w:left w:val="none" w:sz="0" w:space="0" w:color="000000"/>
+              <w:right w:val="none" w:sz="0" w:space="0" w:color="000000"/>
             </w:tcBorders>
             <w:shd w:val="clear" w:color="auto" w:fill="FFFFFF"/>
             <w:tcMar>
@@ -73,14 +94,23 @@
           </w:tcPr>
           <w:p>
             <w:pPr>
-              <w:keepNext/>
+              <w:pStyle w:val="Normal"/>
               <w:jc w:val="center"/>
+              <w:pBdr>
+                <w:bottom w:val="none" w:sz="0" w:space="0" w:color="000000"/>
+                <w:top w:val="none" w:sz="0" w:space="0" w:color="000000"/>
+                <w:left w:val="none" w:sz="0" w:space="0" w:color="000000"/>
+                <w:right w:val="none" w:sz="0" w:space="0" w:color="000000"/>
+              </w:pBdr>
               <w:spacing w:after="40" w:before="40" w:line="240"/>
-              <w:ind w:firstLine="0" w:left="100" w:right="100"/>
-            </w:pPr>
-            <w:r xmlns:w="http://schemas.openxmlformats.org/wordprocessingml/2006/main" xmlns:wp="http://schemas.openxmlformats.org/drawingml/2006/wordprocessingDrawing" xmlns:r="http://schemas.openxmlformats.org/officeDocument/2006/relationships" xmlns:w14="http://schemas.microsoft.com/office/word/2010/wordml">
-              <w:rPr>
-                <w:rFonts w:ascii="Helvetica" w:hAnsi="Helvetica" w:eastAsia="Helvetica" w:cs="Helvetica"/>
+              <w:ind w:left="100" w:right="100" w:firstLine="0" w:firstLineChars="0"/>
+            </w:pPr>
+            <w:r>
+              <w:rPr>
+                <w:rFonts w:ascii="Helvetica" w:hAnsi="Helvetica" w:eastAsia="Helvetica" w:cs="Helvetica"/>
+                <w:i w:val="false"/>
+                <w:b w:val="false"/>
+                <w:u w:val="none"/>
                 <w:sz w:val="22"/>
                 <w:szCs w:val="22"/>
                 <w:color w:val="000000"/>
@@ -94,6 +124,8 @@
             <w:tcBorders>
               <w:bottom w:val="single" w:sz="8" w:space="0" w:color="000000"/>
               <w:top w:val="single" w:sz="8" w:space="0" w:color="000000"/>
+              <w:left w:val="none" w:sz="0" w:space="0" w:color="000000"/>
+              <w:right w:val="none" w:sz="0" w:space="0" w:color="000000"/>
             </w:tcBorders>
             <w:shd w:val="clear" w:color="auto" w:fill="FFFFFF"/>
             <w:tcMar>
@@ -106,14 +138,23 @@
           </w:tcPr>
           <w:p>
             <w:pPr>
-              <w:keepNext/>
+              <w:pStyle w:val="Normal"/>
               <w:jc w:val="center"/>
+              <w:pBdr>
+                <w:bottom w:val="none" w:sz="0" w:space="0" w:color="000000"/>
+                <w:top w:val="none" w:sz="0" w:space="0" w:color="000000"/>
+                <w:left w:val="none" w:sz="0" w:space="0" w:color="000000"/>
+                <w:right w:val="none" w:sz="0" w:space="0" w:color="000000"/>
+              </w:pBdr>
               <w:spacing w:after="40" w:before="40" w:line="240"/>
-              <w:ind w:firstLine="0" w:left="100" w:right="100"/>
-            </w:pPr>
-            <w:r xmlns:w="http://schemas.openxmlformats.org/wordprocessingml/2006/main" xmlns:wp="http://schemas.openxmlformats.org/drawingml/2006/wordprocessingDrawing" xmlns:r="http://schemas.openxmlformats.org/officeDocument/2006/relationships" xmlns:w14="http://schemas.microsoft.com/office/word/2010/wordml">
-              <w:rPr>
-                <w:rFonts w:ascii="Helvetica" w:hAnsi="Helvetica" w:eastAsia="Helvetica" w:cs="Helvetica"/>
+              <w:ind w:left="100" w:right="100" w:firstLine="0" w:firstLineChars="0"/>
+            </w:pPr>
+            <w:r>
+              <w:rPr>
+                <w:rFonts w:ascii="Helvetica" w:hAnsi="Helvetica" w:eastAsia="Helvetica" w:cs="Helvetica"/>
+                <w:i w:val="false"/>
+                <w:b w:val="false"/>
+                <w:u w:val="none"/>
                 <w:sz w:val="22"/>
                 <w:szCs w:val="22"/>
                 <w:color w:val="000000"/>
@@ -125,15 +166,17 @@
       </w:tr>
       <w:tr>
         <w:trPr>
-          <w:cantSplit/>
           <w:trHeight w:val="568" w:hRule="auto"/>
           <w:tblHeader/>
         </w:trPr>
+        header2
         <w:tc>
           <w:tcPr>
             <w:tcBorders>
               <w:bottom w:val="single" w:sz="8" w:space="0" w:color="000000"/>
               <w:top w:val="single" w:sz="8" w:space="0" w:color="000000"/>
+              <w:left w:val="none" w:sz="0" w:space="0" w:color="000000"/>
+              <w:right w:val="none" w:sz="0" w:space="0" w:color="000000"/>
             </w:tcBorders>
             <w:shd w:val="clear" w:color="auto" w:fill="FFFFFF"/>
             <w:tcMar>
@@ -146,14 +189,23 @@
           </w:tcPr>
           <w:p>
             <w:pPr>
-              <w:keepNext/>
+              <w:pStyle w:val="Normal"/>
               <w:jc w:val="left"/>
+              <w:pBdr>
+                <w:bottom w:val="none" w:sz="0" w:space="0" w:color="000000"/>
+                <w:top w:val="none" w:sz="0" w:space="0" w:color="000000"/>
+                <w:left w:val="none" w:sz="0" w:space="0" w:color="000000"/>
+                <w:right w:val="none" w:sz="0" w:space="0" w:color="000000"/>
+              </w:pBdr>
               <w:spacing w:after="40" w:before="40" w:line="240"/>
-              <w:ind w:firstLine="0" w:left="100" w:right="100"/>
-            </w:pPr>
-            <w:r xmlns:w="http://schemas.openxmlformats.org/wordprocessingml/2006/main" xmlns:wp="http://schemas.openxmlformats.org/drawingml/2006/wordprocessingDrawing" xmlns:r="http://schemas.openxmlformats.org/officeDocument/2006/relationships" xmlns:w14="http://schemas.microsoft.com/office/word/2010/wordml">
-              <w:rPr>
-                <w:rFonts w:ascii="Helvetica" w:hAnsi="Helvetica" w:eastAsia="Helvetica" w:cs="Helvetica"/>
+              <w:ind w:left="100" w:right="100" w:firstLine="0" w:firstLineChars="0"/>
+            </w:pPr>
+            <w:r>
+              <w:rPr>
+                <w:rFonts w:ascii="Helvetica" w:hAnsi="Helvetica" w:eastAsia="Helvetica" w:cs="Helvetica"/>
+                <w:i w:val="false"/>
+                <w:b w:val="false"/>
+                <w:u w:val="none"/>
                 <w:sz w:val="22"/>
                 <w:szCs w:val="22"/>
                 <w:color w:val="000000"/>
@@ -167,6 +219,8 @@
             <w:tcBorders>
               <w:bottom w:val="single" w:sz="8" w:space="0" w:color="000000"/>
               <w:top w:val="single" w:sz="8" w:space="0" w:color="000000"/>
+              <w:left w:val="none" w:sz="0" w:space="0" w:color="000000"/>
+              <w:right w:val="none" w:sz="0" w:space="0" w:color="000000"/>
             </w:tcBorders>
             <w:shd w:val="clear" w:color="auto" w:fill="FFFFFF"/>
             <w:tcMar>
@@ -179,14 +233,23 @@
           </w:tcPr>
           <w:p>
             <w:pPr>
-              <w:keepNext/>
+              <w:pStyle w:val="Normal"/>
               <w:jc w:val="center"/>
+              <w:pBdr>
+                <w:bottom w:val="none" w:sz="0" w:space="0" w:color="000000"/>
+                <w:top w:val="none" w:sz="0" w:space="0" w:color="000000"/>
+                <w:left w:val="none" w:sz="0" w:space="0" w:color="000000"/>
+                <w:right w:val="none" w:sz="0" w:space="0" w:color="000000"/>
+              </w:pBdr>
               <w:spacing w:after="40" w:before="40" w:line="240"/>
-              <w:ind w:firstLine="0" w:left="100" w:right="100"/>
-            </w:pPr>
-            <w:r xmlns:w="http://schemas.openxmlformats.org/wordprocessingml/2006/main" xmlns:wp="http://schemas.openxmlformats.org/drawingml/2006/wordprocessingDrawing" xmlns:r="http://schemas.openxmlformats.org/officeDocument/2006/relationships" xmlns:w14="http://schemas.microsoft.com/office/word/2010/wordml">
-              <w:rPr>
-                <w:rFonts w:ascii="Helvetica" w:hAnsi="Helvetica" w:eastAsia="Helvetica" w:cs="Helvetica"/>
+              <w:ind w:left="100" w:right="100" w:firstLine="0" w:firstLineChars="0"/>
+            </w:pPr>
+            <w:r>
+              <w:rPr>
+                <w:rFonts w:ascii="Helvetica" w:hAnsi="Helvetica" w:eastAsia="Helvetica" w:cs="Helvetica"/>
+                <w:i w:val="false"/>
+                <w:b w:val="false"/>
+                <w:u w:val="none"/>
                 <w:sz w:val="22"/>
                 <w:szCs w:val="22"/>
                 <w:color w:val="000000"/>
@@ -200,6 +263,8 @@
             <w:tcBorders>
               <w:bottom w:val="single" w:sz="8" w:space="0" w:color="000000"/>
               <w:top w:val="single" w:sz="8" w:space="0" w:color="000000"/>
+              <w:left w:val="none" w:sz="0" w:space="0" w:color="000000"/>
+              <w:right w:val="none" w:sz="0" w:space="0" w:color="000000"/>
             </w:tcBorders>
             <w:shd w:val="clear" w:color="auto" w:fill="FFFFFF"/>
             <w:tcMar>
@@ -212,14 +277,23 @@
           </w:tcPr>
           <w:p>
             <w:pPr>
-              <w:keepNext/>
+              <w:pStyle w:val="Normal"/>
               <w:jc w:val="center"/>
+              <w:pBdr>
+                <w:bottom w:val="none" w:sz="0" w:space="0" w:color="000000"/>
+                <w:top w:val="none" w:sz="0" w:space="0" w:color="000000"/>
+                <w:left w:val="none" w:sz="0" w:space="0" w:color="000000"/>
+                <w:right w:val="none" w:sz="0" w:space="0" w:color="000000"/>
+              </w:pBdr>
               <w:spacing w:after="40" w:before="40" w:line="240"/>
-              <w:ind w:firstLine="0" w:left="100" w:right="100"/>
-            </w:pPr>
-            <w:r xmlns:w="http://schemas.openxmlformats.org/wordprocessingml/2006/main" xmlns:wp="http://schemas.openxmlformats.org/drawingml/2006/wordprocessingDrawing" xmlns:r="http://schemas.openxmlformats.org/officeDocument/2006/relationships" xmlns:w14="http://schemas.microsoft.com/office/word/2010/wordml">
-              <w:rPr>
-                <w:rFonts w:ascii="Helvetica" w:hAnsi="Helvetica" w:eastAsia="Helvetica" w:cs="Helvetica"/>
+              <w:ind w:left="100" w:right="100" w:firstLine="0" w:firstLineChars="0"/>
+            </w:pPr>
+            <w:r>
+              <w:rPr>
+                <w:rFonts w:ascii="Helvetica" w:hAnsi="Helvetica" w:eastAsia="Helvetica" w:cs="Helvetica"/>
+                <w:i w:val="false"/>
+                <w:b w:val="false"/>
+                <w:u w:val="none"/>
                 <w:sz w:val="22"/>
                 <w:szCs w:val="22"/>
                 <w:color w:val="000000"/>
@@ -233,6 +307,8 @@
             <w:tcBorders>
               <w:bottom w:val="single" w:sz="8" w:space="0" w:color="000000"/>
               <w:top w:val="single" w:sz="8" w:space="0" w:color="000000"/>
+              <w:left w:val="none" w:sz="0" w:space="0" w:color="000000"/>
+              <w:right w:val="none" w:sz="0" w:space="0" w:color="000000"/>
             </w:tcBorders>
             <w:shd w:val="clear" w:color="auto" w:fill="FFFFFF"/>
             <w:tcMar>
@@ -245,14 +321,23 @@
           </w:tcPr>
           <w:p>
             <w:pPr>
-              <w:keepNext/>
+              <w:pStyle w:val="Normal"/>
               <w:jc w:val="center"/>
+              <w:pBdr>
+                <w:bottom w:val="none" w:sz="0" w:space="0" w:color="000000"/>
+                <w:top w:val="none" w:sz="0" w:space="0" w:color="000000"/>
+                <w:left w:val="none" w:sz="0" w:space="0" w:color="000000"/>
+                <w:right w:val="none" w:sz="0" w:space="0" w:color="000000"/>
+              </w:pBdr>
               <w:spacing w:after="40" w:before="40" w:line="240"/>
-              <w:ind w:firstLine="0" w:left="100" w:right="100"/>
-            </w:pPr>
-            <w:r xmlns:w="http://schemas.openxmlformats.org/wordprocessingml/2006/main" xmlns:wp="http://schemas.openxmlformats.org/drawingml/2006/wordprocessingDrawing" xmlns:r="http://schemas.openxmlformats.org/officeDocument/2006/relationships" xmlns:w14="http://schemas.microsoft.com/office/word/2010/wordml">
-              <w:rPr>
-                <w:rFonts w:ascii="Helvetica" w:hAnsi="Helvetica" w:eastAsia="Helvetica" w:cs="Helvetica"/>
+              <w:ind w:left="100" w:right="100" w:firstLine="0" w:firstLineChars="0"/>
+            </w:pPr>
+            <w:r>
+              <w:rPr>
+                <w:rFonts w:ascii="Helvetica" w:hAnsi="Helvetica" w:eastAsia="Helvetica" w:cs="Helvetica"/>
+                <w:i w:val="false"/>
+                <w:b w:val="false"/>
+                <w:u w:val="none"/>
                 <w:sz w:val="22"/>
                 <w:szCs w:val="22"/>
                 <w:color w:val="000000"/>
@@ -266,6 +351,8 @@
             <w:tcBorders>
               <w:bottom w:val="single" w:sz="8" w:space="0" w:color="000000"/>
               <w:top w:val="single" w:sz="8" w:space="0" w:color="000000"/>
+              <w:left w:val="none" w:sz="0" w:space="0" w:color="000000"/>
+              <w:right w:val="none" w:sz="0" w:space="0" w:color="000000"/>
             </w:tcBorders>
             <w:shd w:val="clear" w:color="auto" w:fill="FFFFFF"/>
             <w:tcMar>
@@ -278,14 +365,23 @@
           </w:tcPr>
           <w:p>
             <w:pPr>
-              <w:keepNext/>
+              <w:pStyle w:val="Normal"/>
               <w:jc w:val="center"/>
+              <w:pBdr>
+                <w:bottom w:val="none" w:sz="0" w:space="0" w:color="000000"/>
+                <w:top w:val="none" w:sz="0" w:space="0" w:color="000000"/>
+                <w:left w:val="none" w:sz="0" w:space="0" w:color="000000"/>
+                <w:right w:val="none" w:sz="0" w:space="0" w:color="000000"/>
+              </w:pBdr>
               <w:spacing w:after="40" w:before="40" w:line="240"/>
-              <w:ind w:firstLine="0" w:left="100" w:right="100"/>
-            </w:pPr>
-            <w:r xmlns:w="http://schemas.openxmlformats.org/wordprocessingml/2006/main" xmlns:wp="http://schemas.openxmlformats.org/drawingml/2006/wordprocessingDrawing" xmlns:r="http://schemas.openxmlformats.org/officeDocument/2006/relationships" xmlns:w14="http://schemas.microsoft.com/office/word/2010/wordml">
-              <w:rPr>
-                <w:rFonts w:ascii="Helvetica" w:hAnsi="Helvetica" w:eastAsia="Helvetica" w:cs="Helvetica"/>
+              <w:ind w:left="100" w:right="100" w:firstLine="0" w:firstLineChars="0"/>
+            </w:pPr>
+            <w:r>
+              <w:rPr>
+                <w:rFonts w:ascii="Helvetica" w:hAnsi="Helvetica" w:eastAsia="Helvetica" w:cs="Helvetica"/>
+                <w:i w:val="false"/>
+                <w:b w:val="false"/>
+                <w:u w:val="none"/>
                 <w:sz w:val="22"/>
                 <w:szCs w:val="22"/>
                 <w:color w:val="000000"/>
@@ -299,6 +395,8 @@
             <w:tcBorders>
               <w:bottom w:val="single" w:sz="8" w:space="0" w:color="000000"/>
               <w:top w:val="single" w:sz="8" w:space="0" w:color="000000"/>
+              <w:left w:val="none" w:sz="0" w:space="0" w:color="000000"/>
+              <w:right w:val="none" w:sz="0" w:space="0" w:color="000000"/>
             </w:tcBorders>
             <w:shd w:val="clear" w:color="auto" w:fill="FFFFFF"/>
             <w:tcMar>
@@ -311,14 +409,23 @@
           </w:tcPr>
           <w:p>
             <w:pPr>
-              <w:keepNext/>
+              <w:pStyle w:val="Normal"/>
               <w:jc w:val="center"/>
+              <w:pBdr>
+                <w:bottom w:val="none" w:sz="0" w:space="0" w:color="000000"/>
+                <w:top w:val="none" w:sz="0" w:space="0" w:color="000000"/>
+                <w:left w:val="none" w:sz="0" w:space="0" w:color="000000"/>
+                <w:right w:val="none" w:sz="0" w:space="0" w:color="000000"/>
+              </w:pBdr>
               <w:spacing w:after="40" w:before="40" w:line="240"/>
-              <w:ind w:firstLine="0" w:left="100" w:right="100"/>
-            </w:pPr>
-            <w:r xmlns:w="http://schemas.openxmlformats.org/wordprocessingml/2006/main" xmlns:wp="http://schemas.openxmlformats.org/drawingml/2006/wordprocessingDrawing" xmlns:r="http://schemas.openxmlformats.org/officeDocument/2006/relationships" xmlns:w14="http://schemas.microsoft.com/office/word/2010/wordml">
-              <w:rPr>
-                <w:rFonts w:ascii="Helvetica" w:hAnsi="Helvetica" w:eastAsia="Helvetica" w:cs="Helvetica"/>
+              <w:ind w:left="100" w:right="100" w:firstLine="0" w:firstLineChars="0"/>
+            </w:pPr>
+            <w:r>
+              <w:rPr>
+                <w:rFonts w:ascii="Helvetica" w:hAnsi="Helvetica" w:eastAsia="Helvetica" w:cs="Helvetica"/>
+                <w:i w:val="false"/>
+                <w:b w:val="false"/>
+                <w:u w:val="none"/>
                 <w:sz w:val="22"/>
                 <w:szCs w:val="22"/>
                 <w:color w:val="000000"/>
@@ -330,12 +437,17 @@
       </w:tr>
       <w:tr>
         <w:trPr>
-          <w:cantSplit/>
           <w:trHeight w:val="568" w:hRule="auto"/>
         </w:trPr>
-        <w:tc>
-          <w:tcPr>
-            <w:tcBorders/>
+        body1
+        <w:tc>
+          <w:tcPr>
+            <w:tcBorders>
+              <w:bottom w:val="none" w:sz="0" w:space="0" w:color="000000"/>
+              <w:top w:val="single" w:sz="8" w:space="0" w:color="000000"/>
+              <w:left w:val="none" w:sz="0" w:space="0" w:color="000000"/>
+              <w:right w:val="none" w:sz="0" w:space="0" w:color="000000"/>
+            </w:tcBorders>
             <w:shd w:val="clear" w:color="auto" w:fill="FFFFFF"/>
             <w:tcMar>
               <w:top w:w="0" w:type="dxa"/>
@@ -347,15 +459,23 @@
           </w:tcPr>
           <w:p>
             <w:pPr>
-              <w:keepNext/>
+              <w:pStyle w:val="Normal"/>
               <w:jc w:val="left"/>
+              <w:pBdr>
+                <w:bottom w:val="none" w:sz="0" w:space="0" w:color="000000"/>
+                <w:top w:val="none" w:sz="0" w:space="0" w:color="000000"/>
+                <w:left w:val="none" w:sz="0" w:space="0" w:color="000000"/>
+                <w:right w:val="none" w:sz="0" w:space="0" w:color="000000"/>
+              </w:pBdr>
               <w:spacing w:after="100" w:before="100" w:line="240"/>
-              <w:ind w:firstLine="0" w:left="100" w:right="100"/>
-            </w:pPr>
-            <w:r xmlns:w="http://schemas.openxmlformats.org/wordprocessingml/2006/main" xmlns:wp="http://schemas.openxmlformats.org/drawingml/2006/wordprocessingDrawing" xmlns:r="http://schemas.openxmlformats.org/officeDocument/2006/relationships" xmlns:w14="http://schemas.microsoft.com/office/word/2010/wordml">
-              <w:rPr>
-                <w:rFonts w:ascii="Helvetica" w:hAnsi="Helvetica" w:eastAsia="Helvetica" w:cs="Helvetica"/>
-                <w:b/>
+              <w:ind w:left="100" w:right="100" w:firstLine="0" w:firstLineChars="0"/>
+            </w:pPr>
+            <w:r>
+              <w:rPr>
+                <w:rFonts w:ascii="Helvetica" w:hAnsi="Helvetica" w:eastAsia="Helvetica" w:cs="Helvetica"/>
+                <w:i w:val="false"/>
+                <w:b w:val="false"/>
+                <w:u w:val="none"/>
                 <w:sz w:val="22"/>
                 <w:szCs w:val="22"/>
                 <w:color w:val="000000"/>
@@ -366,26 +486,40 @@
         </w:tc>
         <w:tc>
           <w:tcPr>
-            <w:tcBorders/>
-            <w:shd w:val="clear" w:color="auto" w:fill="FFFFFF"/>
-            <w:tcMar>
-              <w:top w:w="0" w:type="dxa"/>
-              <w:bottom w:w="0" w:type="dxa"/>
-              <w:left w:w="0" w:type="dxa"/>
-              <w:right w:w="0" w:type="dxa"/>
-            </w:tcMar>
-            <w:vAlign w:val="center"/>
-          </w:tcPr>
-          <w:p>
-            <w:pPr>
-              <w:keepNext/>
+            <w:tcBorders>
+              <w:bottom w:val="none" w:sz="0" w:space="0" w:color="000000"/>
+              <w:top w:val="single" w:sz="8" w:space="0" w:color="000000"/>
+              <w:left w:val="none" w:sz="0" w:space="0" w:color="000000"/>
+              <w:right w:val="none" w:sz="0" w:space="0" w:color="000000"/>
+            </w:tcBorders>
+            <w:shd w:val="clear" w:color="auto" w:fill="FFFFFF"/>
+            <w:tcMar>
+              <w:top w:w="0" w:type="dxa"/>
+              <w:bottom w:w="0" w:type="dxa"/>
+              <w:left w:w="0" w:type="dxa"/>
+              <w:right w:w="0" w:type="dxa"/>
+            </w:tcMar>
+            <w:vAlign w:val="top"/>
+          </w:tcPr>
+          <w:p>
+            <w:pPr>
+              <w:pStyle w:val="Normal"/>
               <w:jc w:val="center"/>
+              <w:pBdr>
+                <w:bottom w:val="none" w:sz="0" w:space="0" w:color="000000"/>
+                <w:top w:val="none" w:sz="0" w:space="0" w:color="000000"/>
+                <w:left w:val="none" w:sz="0" w:space="0" w:color="000000"/>
+                <w:right w:val="none" w:sz="0" w:space="0" w:color="000000"/>
+              </w:pBdr>
               <w:spacing w:after="100" w:before="100" w:line="240"/>
-              <w:ind w:firstLine="0" w:left="100" w:right="100"/>
-            </w:pPr>
-            <w:r xmlns:w="http://schemas.openxmlformats.org/wordprocessingml/2006/main" xmlns:wp="http://schemas.openxmlformats.org/drawingml/2006/wordprocessingDrawing" xmlns:r="http://schemas.openxmlformats.org/officeDocument/2006/relationships" xmlns:w14="http://schemas.microsoft.com/office/word/2010/wordml">
-              <w:rPr>
-                <w:rFonts w:ascii="Helvetica" w:hAnsi="Helvetica" w:eastAsia="Helvetica" w:cs="Helvetica"/>
+              <w:ind w:left="100" w:right="100" w:firstLine="0" w:firstLineChars="0"/>
+            </w:pPr>
+            <w:r>
+              <w:rPr>
+                <w:rFonts w:ascii="Helvetica" w:hAnsi="Helvetica" w:eastAsia="Helvetica" w:cs="Helvetica"/>
+                <w:i w:val="false"/>
+                <w:b w:val="false"/>
+                <w:u w:val="none"/>
                 <w:sz w:val="22"/>
                 <w:szCs w:val="22"/>
                 <w:color w:val="000000"/>
@@ -396,26 +530,40 @@
         </w:tc>
         <w:tc>
           <w:tcPr>
-            <w:tcBorders/>
-            <w:shd w:val="clear" w:color="auto" w:fill="FFFFFF"/>
-            <w:tcMar>
-              <w:top w:w="0" w:type="dxa"/>
-              <w:bottom w:w="0" w:type="dxa"/>
-              <w:left w:w="0" w:type="dxa"/>
-              <w:right w:w="0" w:type="dxa"/>
-            </w:tcMar>
-            <w:vAlign w:val="center"/>
-          </w:tcPr>
-          <w:p>
-            <w:pPr>
-              <w:keepNext/>
+            <w:tcBorders>
+              <w:bottom w:val="none" w:sz="0" w:space="0" w:color="000000"/>
+              <w:top w:val="single" w:sz="8" w:space="0" w:color="000000"/>
+              <w:left w:val="none" w:sz="0" w:space="0" w:color="000000"/>
+              <w:right w:val="none" w:sz="0" w:space="0" w:color="000000"/>
+            </w:tcBorders>
+            <w:shd w:val="clear" w:color="auto" w:fill="FFFFFF"/>
+            <w:tcMar>
+              <w:top w:w="0" w:type="dxa"/>
+              <w:bottom w:w="0" w:type="dxa"/>
+              <w:left w:w="0" w:type="dxa"/>
+              <w:right w:w="0" w:type="dxa"/>
+            </w:tcMar>
+            <w:vAlign w:val="top"/>
+          </w:tcPr>
+          <w:p>
+            <w:pPr>
+              <w:pStyle w:val="Normal"/>
               <w:jc w:val="center"/>
+              <w:pBdr>
+                <w:bottom w:val="none" w:sz="0" w:space="0" w:color="000000"/>
+                <w:top w:val="none" w:sz="0" w:space="0" w:color="000000"/>
+                <w:left w:val="none" w:sz="0" w:space="0" w:color="000000"/>
+                <w:right w:val="none" w:sz="0" w:space="0" w:color="000000"/>
+              </w:pBdr>
               <w:spacing w:after="100" w:before="100" w:line="240"/>
-              <w:ind w:firstLine="0" w:left="100" w:right="100"/>
-            </w:pPr>
-            <w:r xmlns:w="http://schemas.openxmlformats.org/wordprocessingml/2006/main" xmlns:wp="http://schemas.openxmlformats.org/drawingml/2006/wordprocessingDrawing" xmlns:r="http://schemas.openxmlformats.org/officeDocument/2006/relationships" xmlns:w14="http://schemas.microsoft.com/office/word/2010/wordml">
-              <w:rPr>
-                <w:rFonts w:ascii="Helvetica" w:hAnsi="Helvetica" w:eastAsia="Helvetica" w:cs="Helvetica"/>
+              <w:ind w:left="100" w:right="100" w:firstLine="0" w:firstLineChars="0"/>
+            </w:pPr>
+            <w:r>
+              <w:rPr>
+                <w:rFonts w:ascii="Helvetica" w:hAnsi="Helvetica" w:eastAsia="Helvetica" w:cs="Helvetica"/>
+                <w:i w:val="false"/>
+                <w:b w:val="false"/>
+                <w:u w:val="none"/>
                 <w:sz w:val="22"/>
                 <w:szCs w:val="22"/>
                 <w:color w:val="000000"/>
@@ -426,26 +574,40 @@
         </w:tc>
         <w:tc>
           <w:tcPr>
-            <w:tcBorders/>
-            <w:shd w:val="clear" w:color="auto" w:fill="FFFFFF"/>
-            <w:tcMar>
-              <w:top w:w="0" w:type="dxa"/>
-              <w:bottom w:w="0" w:type="dxa"/>
-              <w:left w:w="0" w:type="dxa"/>
-              <w:right w:w="0" w:type="dxa"/>
-            </w:tcMar>
-            <w:vAlign w:val="center"/>
-          </w:tcPr>
-          <w:p>
-            <w:pPr>
-              <w:keepNext/>
+            <w:tcBorders>
+              <w:bottom w:val="none" w:sz="0" w:space="0" w:color="000000"/>
+              <w:top w:val="single" w:sz="8" w:space="0" w:color="000000"/>
+              <w:left w:val="none" w:sz="0" w:space="0" w:color="000000"/>
+              <w:right w:val="none" w:sz="0" w:space="0" w:color="000000"/>
+            </w:tcBorders>
+            <w:shd w:val="clear" w:color="auto" w:fill="FFFFFF"/>
+            <w:tcMar>
+              <w:top w:w="0" w:type="dxa"/>
+              <w:bottom w:w="0" w:type="dxa"/>
+              <w:left w:w="0" w:type="dxa"/>
+              <w:right w:w="0" w:type="dxa"/>
+            </w:tcMar>
+            <w:vAlign w:val="top"/>
+          </w:tcPr>
+          <w:p>
+            <w:pPr>
+              <w:pStyle w:val="Normal"/>
               <w:jc w:val="center"/>
+              <w:pBdr>
+                <w:bottom w:val="none" w:sz="0" w:space="0" w:color="000000"/>
+                <w:top w:val="none" w:sz="0" w:space="0" w:color="000000"/>
+                <w:left w:val="none" w:sz="0" w:space="0" w:color="000000"/>
+                <w:right w:val="none" w:sz="0" w:space="0" w:color="000000"/>
+              </w:pBdr>
               <w:spacing w:after="100" w:before="100" w:line="240"/>
-              <w:ind w:firstLine="0" w:left="100" w:right="100"/>
-            </w:pPr>
-            <w:r xmlns:w="http://schemas.openxmlformats.org/wordprocessingml/2006/main" xmlns:wp="http://schemas.openxmlformats.org/drawingml/2006/wordprocessingDrawing" xmlns:r="http://schemas.openxmlformats.org/officeDocument/2006/relationships" xmlns:w14="http://schemas.microsoft.com/office/word/2010/wordml">
-              <w:rPr>
-                <w:rFonts w:ascii="Helvetica" w:hAnsi="Helvetica" w:eastAsia="Helvetica" w:cs="Helvetica"/>
+              <w:ind w:left="100" w:right="100" w:firstLine="0" w:firstLineChars="0"/>
+            </w:pPr>
+            <w:r>
+              <w:rPr>
+                <w:rFonts w:ascii="Helvetica" w:hAnsi="Helvetica" w:eastAsia="Helvetica" w:cs="Helvetica"/>
+                <w:i w:val="false"/>
+                <w:b w:val="false"/>
+                <w:u w:val="none"/>
                 <w:sz w:val="22"/>
                 <w:szCs w:val="22"/>
                 <w:color w:val="000000"/>
@@ -456,26 +618,40 @@
         </w:tc>
         <w:tc>
           <w:tcPr>
-            <w:tcBorders/>
-            <w:shd w:val="clear" w:color="auto" w:fill="FFFFFF"/>
-            <w:tcMar>
-              <w:top w:w="0" w:type="dxa"/>
-              <w:bottom w:w="0" w:type="dxa"/>
-              <w:left w:w="0" w:type="dxa"/>
-              <w:right w:w="0" w:type="dxa"/>
-            </w:tcMar>
-            <w:vAlign w:val="center"/>
-          </w:tcPr>
-          <w:p>
-            <w:pPr>
-              <w:keepNext/>
+            <w:tcBorders>
+              <w:bottom w:val="none" w:sz="0" w:space="0" w:color="000000"/>
+              <w:top w:val="single" w:sz="8" w:space="0" w:color="000000"/>
+              <w:left w:val="none" w:sz="0" w:space="0" w:color="000000"/>
+              <w:right w:val="none" w:sz="0" w:space="0" w:color="000000"/>
+            </w:tcBorders>
+            <w:shd w:val="clear" w:color="auto" w:fill="FFFFFF"/>
+            <w:tcMar>
+              <w:top w:w="0" w:type="dxa"/>
+              <w:bottom w:w="0" w:type="dxa"/>
+              <w:left w:w="0" w:type="dxa"/>
+              <w:right w:w="0" w:type="dxa"/>
+            </w:tcMar>
+            <w:vAlign w:val="top"/>
+          </w:tcPr>
+          <w:p>
+            <w:pPr>
+              <w:pStyle w:val="Normal"/>
               <w:jc w:val="center"/>
+              <w:pBdr>
+                <w:bottom w:val="none" w:sz="0" w:space="0" w:color="000000"/>
+                <w:top w:val="none" w:sz="0" w:space="0" w:color="000000"/>
+                <w:left w:val="none" w:sz="0" w:space="0" w:color="000000"/>
+                <w:right w:val="none" w:sz="0" w:space="0" w:color="000000"/>
+              </w:pBdr>
               <w:spacing w:after="100" w:before="100" w:line="240"/>
-              <w:ind w:firstLine="0" w:left="100" w:right="100"/>
-            </w:pPr>
-            <w:r xmlns:w="http://schemas.openxmlformats.org/wordprocessingml/2006/main" xmlns:wp="http://schemas.openxmlformats.org/drawingml/2006/wordprocessingDrawing" xmlns:r="http://schemas.openxmlformats.org/officeDocument/2006/relationships" xmlns:w14="http://schemas.microsoft.com/office/word/2010/wordml">
-              <w:rPr>
-                <w:rFonts w:ascii="Helvetica" w:hAnsi="Helvetica" w:eastAsia="Helvetica" w:cs="Helvetica"/>
+              <w:ind w:left="100" w:right="100" w:firstLine="0" w:firstLineChars="0"/>
+            </w:pPr>
+            <w:r>
+              <w:rPr>
+                <w:rFonts w:ascii="Helvetica" w:hAnsi="Helvetica" w:eastAsia="Helvetica" w:cs="Helvetica"/>
+                <w:i w:val="false"/>
+                <w:b w:val="false"/>
+                <w:u w:val="none"/>
                 <w:sz w:val="22"/>
                 <w:szCs w:val="22"/>
                 <w:color w:val="000000"/>
@@ -486,26 +662,40 @@
         </w:tc>
         <w:tc>
           <w:tcPr>
-            <w:tcBorders/>
-            <w:shd w:val="clear" w:color="auto" w:fill="FFFFFF"/>
-            <w:tcMar>
-              <w:top w:w="0" w:type="dxa"/>
-              <w:bottom w:w="0" w:type="dxa"/>
-              <w:left w:w="0" w:type="dxa"/>
-              <w:right w:w="0" w:type="dxa"/>
-            </w:tcMar>
-            <w:vAlign w:val="center"/>
-          </w:tcPr>
-          <w:p>
-            <w:pPr>
-              <w:keepNext/>
+            <w:tcBorders>
+              <w:bottom w:val="none" w:sz="0" w:space="0" w:color="000000"/>
+              <w:top w:val="single" w:sz="8" w:space="0" w:color="000000"/>
+              <w:left w:val="none" w:sz="0" w:space="0" w:color="000000"/>
+              <w:right w:val="none" w:sz="0" w:space="0" w:color="000000"/>
+            </w:tcBorders>
+            <w:shd w:val="clear" w:color="auto" w:fill="FFFFFF"/>
+            <w:tcMar>
+              <w:top w:w="0" w:type="dxa"/>
+              <w:bottom w:w="0" w:type="dxa"/>
+              <w:left w:w="0" w:type="dxa"/>
+              <w:right w:w="0" w:type="dxa"/>
+            </w:tcMar>
+            <w:vAlign w:val="top"/>
+          </w:tcPr>
+          <w:p>
+            <w:pPr>
+              <w:pStyle w:val="Normal"/>
               <w:jc w:val="center"/>
+              <w:pBdr>
+                <w:bottom w:val="none" w:sz="0" w:space="0" w:color="000000"/>
+                <w:top w:val="none" w:sz="0" w:space="0" w:color="000000"/>
+                <w:left w:val="none" w:sz="0" w:space="0" w:color="000000"/>
+                <w:right w:val="none" w:sz="0" w:space="0" w:color="000000"/>
+              </w:pBdr>
               <w:spacing w:after="100" w:before="100" w:line="240"/>
-              <w:ind w:firstLine="0" w:left="100" w:right="100"/>
-            </w:pPr>
-            <w:r xmlns:w="http://schemas.openxmlformats.org/wordprocessingml/2006/main" xmlns:wp="http://schemas.openxmlformats.org/drawingml/2006/wordprocessingDrawing" xmlns:r="http://schemas.openxmlformats.org/officeDocument/2006/relationships" xmlns:w14="http://schemas.microsoft.com/office/word/2010/wordml">
-              <w:rPr>
-                <w:rFonts w:ascii="Helvetica" w:hAnsi="Helvetica" w:eastAsia="Helvetica" w:cs="Helvetica"/>
+              <w:ind w:left="100" w:right="100" w:firstLine="0" w:firstLineChars="0"/>
+            </w:pPr>
+            <w:r>
+              <w:rPr>
+                <w:rFonts w:ascii="Helvetica" w:hAnsi="Helvetica" w:eastAsia="Helvetica" w:cs="Helvetica"/>
+                <w:i w:val="false"/>
+                <w:b w:val="false"/>
+                <w:u w:val="none"/>
                 <w:sz w:val="22"/>
                 <w:szCs w:val="22"/>
                 <w:color w:val="000000"/>
@@ -517,12 +707,17 @@
       </w:tr>
       <w:tr>
         <w:trPr>
-          <w:cantSplit/>
           <w:trHeight w:val="616" w:hRule="auto"/>
         </w:trPr>
-        <w:tc>
-          <w:tcPr>
-            <w:tcBorders/>
+        body2
+        <w:tc>
+          <w:tcPr>
+            <w:tcBorders>
+              <w:bottom w:val="none" w:sz="0" w:space="0" w:color="000000"/>
+              <w:top w:val="none" w:sz="0" w:space="0" w:color="000000"/>
+              <w:left w:val="none" w:sz="0" w:space="0" w:color="000000"/>
+              <w:right w:val="none" w:sz="0" w:space="0" w:color="000000"/>
+            </w:tcBorders>
             <w:shd w:val="clear" w:color="auto" w:fill="FFFFFF"/>
             <w:tcMar>
               <w:top w:w="0" w:type="dxa"/>
@@ -534,14 +729,23 @@
           </w:tcPr>
           <w:p>
             <w:pPr>
-              <w:keepNext/>
+              <w:pStyle w:val="Normal"/>
               <w:jc w:val="left"/>
+              <w:pBdr>
+                <w:bottom w:val="none" w:sz="0" w:space="0" w:color="000000"/>
+                <w:top w:val="none" w:sz="0" w:space="0" w:color="000000"/>
+                <w:left w:val="none" w:sz="0" w:space="0" w:color="000000"/>
+                <w:right w:val="none" w:sz="0" w:space="0" w:color="000000"/>
+              </w:pBdr>
               <w:spacing w:after="100" w:before="100" w:line="240"/>
-              <w:ind w:firstLine="0" w:left="300" w:right="100"/>
-            </w:pPr>
-            <w:r xmlns:w="http://schemas.openxmlformats.org/wordprocessingml/2006/main" xmlns:wp="http://schemas.openxmlformats.org/drawingml/2006/wordprocessingDrawing" xmlns:r="http://schemas.openxmlformats.org/officeDocument/2006/relationships" xmlns:w14="http://schemas.microsoft.com/office/word/2010/wordml">
-              <w:rPr>
-                <w:rFonts w:ascii="Helvetica" w:hAnsi="Helvetica" w:eastAsia="Helvetica" w:cs="Helvetica"/>
+              <w:ind w:left="300" w:right="100" w:firstLine="0" w:firstLineChars="0"/>
+            </w:pPr>
+            <w:r>
+              <w:rPr>
+                <w:rFonts w:ascii="Helvetica" w:hAnsi="Helvetica" w:eastAsia="Helvetica" w:cs="Helvetica"/>
+                <w:i w:val="false"/>
+                <w:b w:val="false"/>
+                <w:u w:val="none"/>
                 <w:sz w:val="22"/>
                 <w:szCs w:val="22"/>
                 <w:color w:val="000000"/>
@@ -552,26 +756,40 @@
         </w:tc>
         <w:tc>
           <w:tcPr>
-            <w:tcBorders/>
-            <w:shd w:val="clear" w:color="auto" w:fill="FFFFFF"/>
-            <w:tcMar>
-              <w:top w:w="0" w:type="dxa"/>
-              <w:bottom w:w="0" w:type="dxa"/>
-              <w:left w:w="0" w:type="dxa"/>
-              <w:right w:w="0" w:type="dxa"/>
-            </w:tcMar>
-            <w:vAlign w:val="center"/>
-          </w:tcPr>
-          <w:p>
-            <w:pPr>
-              <w:keepNext/>
+            <w:tcBorders>
+              <w:bottom w:val="none" w:sz="0" w:space="0" w:color="000000"/>
+              <w:top w:val="none" w:sz="0" w:space="0" w:color="000000"/>
+              <w:left w:val="none" w:sz="0" w:space="0" w:color="000000"/>
+              <w:right w:val="none" w:sz="0" w:space="0" w:color="000000"/>
+            </w:tcBorders>
+            <w:shd w:val="clear" w:color="auto" w:fill="FFFFFF"/>
+            <w:tcMar>
+              <w:top w:w="0" w:type="dxa"/>
+              <w:bottom w:w="0" w:type="dxa"/>
+              <w:left w:w="0" w:type="dxa"/>
+              <w:right w:w="0" w:type="dxa"/>
+            </w:tcMar>
+            <w:vAlign w:val="top"/>
+          </w:tcPr>
+          <w:p>
+            <w:pPr>
+              <w:pStyle w:val="Normal"/>
               <w:jc w:val="center"/>
+              <w:pBdr>
+                <w:bottom w:val="none" w:sz="0" w:space="0" w:color="000000"/>
+                <w:top w:val="none" w:sz="0" w:space="0" w:color="000000"/>
+                <w:left w:val="none" w:sz="0" w:space="0" w:color="000000"/>
+                <w:right w:val="none" w:sz="0" w:space="0" w:color="000000"/>
+              </w:pBdr>
               <w:spacing w:after="100" w:before="100" w:line="240"/>
-              <w:ind w:firstLine="0" w:left="100" w:right="100"/>
-            </w:pPr>
-            <w:r xmlns:w="http://schemas.openxmlformats.org/wordprocessingml/2006/main" xmlns:wp="http://schemas.openxmlformats.org/drawingml/2006/wordprocessingDrawing" xmlns:r="http://schemas.openxmlformats.org/officeDocument/2006/relationships" xmlns:w14="http://schemas.microsoft.com/office/word/2010/wordml">
-              <w:rPr>
-                <w:rFonts w:ascii="Helvetica" w:hAnsi="Helvetica" w:eastAsia="Helvetica" w:cs="Helvetica"/>
+              <w:ind w:left="100" w:right="100" w:firstLine="0" w:firstLineChars="0"/>
+            </w:pPr>
+            <w:r>
+              <w:rPr>
+                <w:rFonts w:ascii="Helvetica" w:hAnsi="Helvetica" w:eastAsia="Helvetica" w:cs="Helvetica"/>
+                <w:i w:val="false"/>
+                <w:b w:val="false"/>
+                <w:u w:val="none"/>
                 <w:sz w:val="22"/>
                 <w:szCs w:val="22"/>
                 <w:color w:val="000000"/>
@@ -582,26 +800,40 @@
         </w:tc>
         <w:tc>
           <w:tcPr>
-            <w:tcBorders/>
-            <w:shd w:val="clear" w:color="auto" w:fill="FFFFFF"/>
-            <w:tcMar>
-              <w:top w:w="0" w:type="dxa"/>
-              <w:bottom w:w="0" w:type="dxa"/>
-              <w:left w:w="0" w:type="dxa"/>
-              <w:right w:w="0" w:type="dxa"/>
-            </w:tcMar>
-            <w:vAlign w:val="center"/>
-          </w:tcPr>
-          <w:p>
-            <w:pPr>
-              <w:keepNext/>
+            <w:tcBorders>
+              <w:bottom w:val="none" w:sz="0" w:space="0" w:color="000000"/>
+              <w:top w:val="none" w:sz="0" w:space="0" w:color="000000"/>
+              <w:left w:val="none" w:sz="0" w:space="0" w:color="000000"/>
+              <w:right w:val="none" w:sz="0" w:space="0" w:color="000000"/>
+            </w:tcBorders>
+            <w:shd w:val="clear" w:color="auto" w:fill="FFFFFF"/>
+            <w:tcMar>
+              <w:top w:w="0" w:type="dxa"/>
+              <w:bottom w:w="0" w:type="dxa"/>
+              <w:left w:w="0" w:type="dxa"/>
+              <w:right w:w="0" w:type="dxa"/>
+            </w:tcMar>
+            <w:vAlign w:val="top"/>
+          </w:tcPr>
+          <w:p>
+            <w:pPr>
+              <w:pStyle w:val="Normal"/>
               <w:jc w:val="center"/>
+              <w:pBdr>
+                <w:bottom w:val="none" w:sz="0" w:space="0" w:color="000000"/>
+                <w:top w:val="none" w:sz="0" w:space="0" w:color="000000"/>
+                <w:left w:val="none" w:sz="0" w:space="0" w:color="000000"/>
+                <w:right w:val="none" w:sz="0" w:space="0" w:color="000000"/>
+              </w:pBdr>
               <w:spacing w:after="100" w:before="100" w:line="240"/>
-              <w:ind w:firstLine="0" w:left="100" w:right="100"/>
-            </w:pPr>
-            <w:r xmlns:w="http://schemas.openxmlformats.org/wordprocessingml/2006/main" xmlns:wp="http://schemas.openxmlformats.org/drawingml/2006/wordprocessingDrawing" xmlns:r="http://schemas.openxmlformats.org/officeDocument/2006/relationships" xmlns:w14="http://schemas.microsoft.com/office/word/2010/wordml">
-              <w:rPr>
-                <w:rFonts w:ascii="Helvetica" w:hAnsi="Helvetica" w:eastAsia="Helvetica" w:cs="Helvetica"/>
+              <w:ind w:left="100" w:right="100" w:firstLine="0" w:firstLineChars="0"/>
+            </w:pPr>
+            <w:r>
+              <w:rPr>
+                <w:rFonts w:ascii="Helvetica" w:hAnsi="Helvetica" w:eastAsia="Helvetica" w:cs="Helvetica"/>
+                <w:i w:val="false"/>
+                <w:b w:val="false"/>
+                <w:u w:val="none"/>
                 <w:sz w:val="22"/>
                 <w:szCs w:val="22"/>
                 <w:color w:val="000000"/>
@@ -612,26 +844,40 @@
         </w:tc>
         <w:tc>
           <w:tcPr>
-            <w:tcBorders/>
-            <w:shd w:val="clear" w:color="auto" w:fill="FFFFFF"/>
-            <w:tcMar>
-              <w:top w:w="0" w:type="dxa"/>
-              <w:bottom w:w="0" w:type="dxa"/>
-              <w:left w:w="0" w:type="dxa"/>
-              <w:right w:w="0" w:type="dxa"/>
-            </w:tcMar>
-            <w:vAlign w:val="center"/>
-          </w:tcPr>
-          <w:p>
-            <w:pPr>
-              <w:keepNext/>
+            <w:tcBorders>
+              <w:bottom w:val="none" w:sz="0" w:space="0" w:color="000000"/>
+              <w:top w:val="none" w:sz="0" w:space="0" w:color="000000"/>
+              <w:left w:val="none" w:sz="0" w:space="0" w:color="000000"/>
+              <w:right w:val="none" w:sz="0" w:space="0" w:color="000000"/>
+            </w:tcBorders>
+            <w:shd w:val="clear" w:color="auto" w:fill="FFFFFF"/>
+            <w:tcMar>
+              <w:top w:w="0" w:type="dxa"/>
+              <w:bottom w:w="0" w:type="dxa"/>
+              <w:left w:w="0" w:type="dxa"/>
+              <w:right w:w="0" w:type="dxa"/>
+            </w:tcMar>
+            <w:vAlign w:val="top"/>
+          </w:tcPr>
+          <w:p>
+            <w:pPr>
+              <w:pStyle w:val="Normal"/>
               <w:jc w:val="center"/>
+              <w:pBdr>
+                <w:bottom w:val="none" w:sz="0" w:space="0" w:color="000000"/>
+                <w:top w:val="none" w:sz="0" w:space="0" w:color="000000"/>
+                <w:left w:val="none" w:sz="0" w:space="0" w:color="000000"/>
+                <w:right w:val="none" w:sz="0" w:space="0" w:color="000000"/>
+              </w:pBdr>
               <w:spacing w:after="100" w:before="100" w:line="240"/>
-              <w:ind w:firstLine="0" w:left="100" w:right="100"/>
-            </w:pPr>
-            <w:r xmlns:w="http://schemas.openxmlformats.org/wordprocessingml/2006/main" xmlns:wp="http://schemas.openxmlformats.org/drawingml/2006/wordprocessingDrawing" xmlns:r="http://schemas.openxmlformats.org/officeDocument/2006/relationships" xmlns:w14="http://schemas.microsoft.com/office/word/2010/wordml">
-              <w:rPr>
-                <w:rFonts w:ascii="Helvetica" w:hAnsi="Helvetica" w:eastAsia="Helvetica" w:cs="Helvetica"/>
+              <w:ind w:left="100" w:right="100" w:firstLine="0" w:firstLineChars="0"/>
+            </w:pPr>
+            <w:r>
+              <w:rPr>
+                <w:rFonts w:ascii="Helvetica" w:hAnsi="Helvetica" w:eastAsia="Helvetica" w:cs="Helvetica"/>
+                <w:i w:val="false"/>
+                <w:b w:val="false"/>
+                <w:u w:val="none"/>
                 <w:sz w:val="22"/>
                 <w:szCs w:val="22"/>
                 <w:color w:val="000000"/>
@@ -642,26 +888,40 @@
         </w:tc>
         <w:tc>
           <w:tcPr>
-            <w:tcBorders/>
-            <w:shd w:val="clear" w:color="auto" w:fill="FFFFFF"/>
-            <w:tcMar>
-              <w:top w:w="0" w:type="dxa"/>
-              <w:bottom w:w="0" w:type="dxa"/>
-              <w:left w:w="0" w:type="dxa"/>
-              <w:right w:w="0" w:type="dxa"/>
-            </w:tcMar>
-            <w:vAlign w:val="center"/>
-          </w:tcPr>
-          <w:p>
-            <w:pPr>
-              <w:keepNext/>
+            <w:tcBorders>
+              <w:bottom w:val="none" w:sz="0" w:space="0" w:color="000000"/>
+              <w:top w:val="none" w:sz="0" w:space="0" w:color="000000"/>
+              <w:left w:val="none" w:sz="0" w:space="0" w:color="000000"/>
+              <w:right w:val="none" w:sz="0" w:space="0" w:color="000000"/>
+            </w:tcBorders>
+            <w:shd w:val="clear" w:color="auto" w:fill="FFFFFF"/>
+            <w:tcMar>
+              <w:top w:w="0" w:type="dxa"/>
+              <w:bottom w:w="0" w:type="dxa"/>
+              <w:left w:w="0" w:type="dxa"/>
+              <w:right w:w="0" w:type="dxa"/>
+            </w:tcMar>
+            <w:vAlign w:val="top"/>
+          </w:tcPr>
+          <w:p>
+            <w:pPr>
+              <w:pStyle w:val="Normal"/>
               <w:jc w:val="center"/>
+              <w:pBdr>
+                <w:bottom w:val="none" w:sz="0" w:space="0" w:color="000000"/>
+                <w:top w:val="none" w:sz="0" w:space="0" w:color="000000"/>
+                <w:left w:val="none" w:sz="0" w:space="0" w:color="000000"/>
+                <w:right w:val="none" w:sz="0" w:space="0" w:color="000000"/>
+              </w:pBdr>
               <w:spacing w:after="100" w:before="100" w:line="240"/>
-              <w:ind w:firstLine="0" w:left="100" w:right="100"/>
-            </w:pPr>
-            <w:r xmlns:w="http://schemas.openxmlformats.org/wordprocessingml/2006/main" xmlns:wp="http://schemas.openxmlformats.org/drawingml/2006/wordprocessingDrawing" xmlns:r="http://schemas.openxmlformats.org/officeDocument/2006/relationships" xmlns:w14="http://schemas.microsoft.com/office/word/2010/wordml">
-              <w:rPr>
-                <w:rFonts w:ascii="Helvetica" w:hAnsi="Helvetica" w:eastAsia="Helvetica" w:cs="Helvetica"/>
+              <w:ind w:left="100" w:right="100" w:firstLine="0" w:firstLineChars="0"/>
+            </w:pPr>
+            <w:r>
+              <w:rPr>
+                <w:rFonts w:ascii="Helvetica" w:hAnsi="Helvetica" w:eastAsia="Helvetica" w:cs="Helvetica"/>
+                <w:i w:val="false"/>
+                <w:b w:val="false"/>
+                <w:u w:val="none"/>
                 <w:sz w:val="22"/>
                 <w:szCs w:val="22"/>
                 <w:color w:val="000000"/>
@@ -672,26 +932,40 @@
         </w:tc>
         <w:tc>
           <w:tcPr>
-            <w:tcBorders/>
-            <w:shd w:val="clear" w:color="auto" w:fill="FFFFFF"/>
-            <w:tcMar>
-              <w:top w:w="0" w:type="dxa"/>
-              <w:bottom w:w="0" w:type="dxa"/>
-              <w:left w:w="0" w:type="dxa"/>
-              <w:right w:w="0" w:type="dxa"/>
-            </w:tcMar>
-            <w:vAlign w:val="center"/>
-          </w:tcPr>
-          <w:p>
-            <w:pPr>
-              <w:keepNext/>
+            <w:tcBorders>
+              <w:bottom w:val="none" w:sz="0" w:space="0" w:color="000000"/>
+              <w:top w:val="none" w:sz="0" w:space="0" w:color="000000"/>
+              <w:left w:val="none" w:sz="0" w:space="0" w:color="000000"/>
+              <w:right w:val="none" w:sz="0" w:space="0" w:color="000000"/>
+            </w:tcBorders>
+            <w:shd w:val="clear" w:color="auto" w:fill="FFFFFF"/>
+            <w:tcMar>
+              <w:top w:w="0" w:type="dxa"/>
+              <w:bottom w:w="0" w:type="dxa"/>
+              <w:left w:w="0" w:type="dxa"/>
+              <w:right w:w="0" w:type="dxa"/>
+            </w:tcMar>
+            <w:vAlign w:val="top"/>
+          </w:tcPr>
+          <w:p>
+            <w:pPr>
+              <w:pStyle w:val="Normal"/>
               <w:jc w:val="center"/>
+              <w:pBdr>
+                <w:bottom w:val="none" w:sz="0" w:space="0" w:color="000000"/>
+                <w:top w:val="none" w:sz="0" w:space="0" w:color="000000"/>
+                <w:left w:val="none" w:sz="0" w:space="0" w:color="000000"/>
+                <w:right w:val="none" w:sz="0" w:space="0" w:color="000000"/>
+              </w:pBdr>
               <w:spacing w:after="100" w:before="100" w:line="240"/>
-              <w:ind w:firstLine="0" w:left="100" w:right="100"/>
-            </w:pPr>
-            <w:r xmlns:w="http://schemas.openxmlformats.org/wordprocessingml/2006/main" xmlns:wp="http://schemas.openxmlformats.org/drawingml/2006/wordprocessingDrawing" xmlns:r="http://schemas.openxmlformats.org/officeDocument/2006/relationships" xmlns:w14="http://schemas.microsoft.com/office/word/2010/wordml">
-              <w:rPr>
-                <w:rFonts w:ascii="Helvetica" w:hAnsi="Helvetica" w:eastAsia="Helvetica" w:cs="Helvetica"/>
+              <w:ind w:left="100" w:right="100" w:firstLine="0" w:firstLineChars="0"/>
+            </w:pPr>
+            <w:r>
+              <w:rPr>
+                <w:rFonts w:ascii="Helvetica" w:hAnsi="Helvetica" w:eastAsia="Helvetica" w:cs="Helvetica"/>
+                <w:i w:val="false"/>
+                <w:b w:val="false"/>
+                <w:u w:val="none"/>
                 <w:sz w:val="22"/>
                 <w:szCs w:val="22"/>
                 <w:color w:val="000000"/>
@@ -703,12 +977,17 @@
       </w:tr>
       <w:tr>
         <w:trPr>
-          <w:cantSplit/>
           <w:trHeight w:val="616" w:hRule="auto"/>
         </w:trPr>
-        <w:tc>
-          <w:tcPr>
-            <w:tcBorders/>
+        body3
+        <w:tc>
+          <w:tcPr>
+            <w:tcBorders>
+              <w:bottom w:val="none" w:sz="0" w:space="0" w:color="000000"/>
+              <w:top w:val="none" w:sz="0" w:space="0" w:color="000000"/>
+              <w:left w:val="none" w:sz="0" w:space="0" w:color="000000"/>
+              <w:right w:val="none" w:sz="0" w:space="0" w:color="000000"/>
+            </w:tcBorders>
             <w:shd w:val="clear" w:color="auto" w:fill="FFFFFF"/>
             <w:tcMar>
               <w:top w:w="0" w:type="dxa"/>
@@ -720,14 +999,23 @@
           </w:tcPr>
           <w:p>
             <w:pPr>
-              <w:keepNext/>
+              <w:pStyle w:val="Normal"/>
               <w:jc w:val="left"/>
+              <w:pBdr>
+                <w:bottom w:val="none" w:sz="0" w:space="0" w:color="000000"/>
+                <w:top w:val="none" w:sz="0" w:space="0" w:color="000000"/>
+                <w:left w:val="none" w:sz="0" w:space="0" w:color="000000"/>
+                <w:right w:val="none" w:sz="0" w:space="0" w:color="000000"/>
+              </w:pBdr>
               <w:spacing w:after="100" w:before="100" w:line="240"/>
-              <w:ind w:firstLine="0" w:left="300" w:right="100"/>
-            </w:pPr>
-            <w:r xmlns:w="http://schemas.openxmlformats.org/wordprocessingml/2006/main" xmlns:wp="http://schemas.openxmlformats.org/drawingml/2006/wordprocessingDrawing" xmlns:r="http://schemas.openxmlformats.org/officeDocument/2006/relationships" xmlns:w14="http://schemas.microsoft.com/office/word/2010/wordml">
-              <w:rPr>
-                <w:rFonts w:ascii="Helvetica" w:hAnsi="Helvetica" w:eastAsia="Helvetica" w:cs="Helvetica"/>
+              <w:ind w:left="300" w:right="100" w:firstLine="0" w:firstLineChars="0"/>
+            </w:pPr>
+            <w:r>
+              <w:rPr>
+                <w:rFonts w:ascii="Helvetica" w:hAnsi="Helvetica" w:eastAsia="Helvetica" w:cs="Helvetica"/>
+                <w:i w:val="false"/>
+                <w:b w:val="false"/>
+                <w:u w:val="none"/>
                 <w:sz w:val="22"/>
                 <w:szCs w:val="22"/>
                 <w:color w:val="000000"/>
@@ -738,26 +1026,40 @@
         </w:tc>
         <w:tc>
           <w:tcPr>
-            <w:tcBorders/>
-            <w:shd w:val="clear" w:color="auto" w:fill="FFFFFF"/>
-            <w:tcMar>
-              <w:top w:w="0" w:type="dxa"/>
-              <w:bottom w:w="0" w:type="dxa"/>
-              <w:left w:w="0" w:type="dxa"/>
-              <w:right w:w="0" w:type="dxa"/>
-            </w:tcMar>
-            <w:vAlign w:val="center"/>
-          </w:tcPr>
-          <w:p>
-            <w:pPr>
-              <w:keepNext/>
+            <w:tcBorders>
+              <w:bottom w:val="none" w:sz="0" w:space="0" w:color="000000"/>
+              <w:top w:val="none" w:sz="0" w:space="0" w:color="000000"/>
+              <w:left w:val="none" w:sz="0" w:space="0" w:color="000000"/>
+              <w:right w:val="none" w:sz="0" w:space="0" w:color="000000"/>
+            </w:tcBorders>
+            <w:shd w:val="clear" w:color="auto" w:fill="FFFFFF"/>
+            <w:tcMar>
+              <w:top w:w="0" w:type="dxa"/>
+              <w:bottom w:w="0" w:type="dxa"/>
+              <w:left w:w="0" w:type="dxa"/>
+              <w:right w:w="0" w:type="dxa"/>
+            </w:tcMar>
+            <w:vAlign w:val="top"/>
+          </w:tcPr>
+          <w:p>
+            <w:pPr>
+              <w:pStyle w:val="Normal"/>
               <w:jc w:val="center"/>
+              <w:pBdr>
+                <w:bottom w:val="none" w:sz="0" w:space="0" w:color="000000"/>
+                <w:top w:val="none" w:sz="0" w:space="0" w:color="000000"/>
+                <w:left w:val="none" w:sz="0" w:space="0" w:color="000000"/>
+                <w:right w:val="none" w:sz="0" w:space="0" w:color="000000"/>
+              </w:pBdr>
               <w:spacing w:after="100" w:before="100" w:line="240"/>
-              <w:ind w:firstLine="0" w:left="100" w:right="100"/>
-            </w:pPr>
-            <w:r xmlns:w="http://schemas.openxmlformats.org/wordprocessingml/2006/main" xmlns:wp="http://schemas.openxmlformats.org/drawingml/2006/wordprocessingDrawing" xmlns:r="http://schemas.openxmlformats.org/officeDocument/2006/relationships" xmlns:w14="http://schemas.microsoft.com/office/word/2010/wordml">
-              <w:rPr>
-                <w:rFonts w:ascii="Helvetica" w:hAnsi="Helvetica" w:eastAsia="Helvetica" w:cs="Helvetica"/>
+              <w:ind w:left="100" w:right="100" w:firstLine="0" w:firstLineChars="0"/>
+            </w:pPr>
+            <w:r>
+              <w:rPr>
+                <w:rFonts w:ascii="Helvetica" w:hAnsi="Helvetica" w:eastAsia="Helvetica" w:cs="Helvetica"/>
+                <w:i w:val="false"/>
+                <w:b w:val="false"/>
+                <w:u w:val="none"/>
                 <w:sz w:val="22"/>
                 <w:szCs w:val="22"/>
                 <w:color w:val="000000"/>
@@ -768,26 +1070,40 @@
         </w:tc>
         <w:tc>
           <w:tcPr>
-            <w:tcBorders/>
-            <w:shd w:val="clear" w:color="auto" w:fill="FFFFFF"/>
-            <w:tcMar>
-              <w:top w:w="0" w:type="dxa"/>
-              <w:bottom w:w="0" w:type="dxa"/>
-              <w:left w:w="0" w:type="dxa"/>
-              <w:right w:w="0" w:type="dxa"/>
-            </w:tcMar>
-            <w:vAlign w:val="center"/>
-          </w:tcPr>
-          <w:p>
-            <w:pPr>
-              <w:keepNext/>
+            <w:tcBorders>
+              <w:bottom w:val="none" w:sz="0" w:space="0" w:color="000000"/>
+              <w:top w:val="none" w:sz="0" w:space="0" w:color="000000"/>
+              <w:left w:val="none" w:sz="0" w:space="0" w:color="000000"/>
+              <w:right w:val="none" w:sz="0" w:space="0" w:color="000000"/>
+            </w:tcBorders>
+            <w:shd w:val="clear" w:color="auto" w:fill="FFFFFF"/>
+            <w:tcMar>
+              <w:top w:w="0" w:type="dxa"/>
+              <w:bottom w:w="0" w:type="dxa"/>
+              <w:left w:w="0" w:type="dxa"/>
+              <w:right w:w="0" w:type="dxa"/>
+            </w:tcMar>
+            <w:vAlign w:val="top"/>
+          </w:tcPr>
+          <w:p>
+            <w:pPr>
+              <w:pStyle w:val="Normal"/>
               <w:jc w:val="center"/>
+              <w:pBdr>
+                <w:bottom w:val="none" w:sz="0" w:space="0" w:color="000000"/>
+                <w:top w:val="none" w:sz="0" w:space="0" w:color="000000"/>
+                <w:left w:val="none" w:sz="0" w:space="0" w:color="000000"/>
+                <w:right w:val="none" w:sz="0" w:space="0" w:color="000000"/>
+              </w:pBdr>
               <w:spacing w:after="100" w:before="100" w:line="240"/>
-              <w:ind w:firstLine="0" w:left="100" w:right="100"/>
-            </w:pPr>
-            <w:r xmlns:w="http://schemas.openxmlformats.org/wordprocessingml/2006/main" xmlns:wp="http://schemas.openxmlformats.org/drawingml/2006/wordprocessingDrawing" xmlns:r="http://schemas.openxmlformats.org/officeDocument/2006/relationships" xmlns:w14="http://schemas.microsoft.com/office/word/2010/wordml">
-              <w:rPr>
-                <w:rFonts w:ascii="Helvetica" w:hAnsi="Helvetica" w:eastAsia="Helvetica" w:cs="Helvetica"/>
+              <w:ind w:left="100" w:right="100" w:firstLine="0" w:firstLineChars="0"/>
+            </w:pPr>
+            <w:r>
+              <w:rPr>
+                <w:rFonts w:ascii="Helvetica" w:hAnsi="Helvetica" w:eastAsia="Helvetica" w:cs="Helvetica"/>
+                <w:i w:val="false"/>
+                <w:b w:val="false"/>
+                <w:u w:val="none"/>
                 <w:sz w:val="22"/>
                 <w:szCs w:val="22"/>
                 <w:color w:val="000000"/>
@@ -798,26 +1114,40 @@
         </w:tc>
         <w:tc>
           <w:tcPr>
-            <w:tcBorders/>
-            <w:shd w:val="clear" w:color="auto" w:fill="FFFFFF"/>
-            <w:tcMar>
-              <w:top w:w="0" w:type="dxa"/>
-              <w:bottom w:w="0" w:type="dxa"/>
-              <w:left w:w="0" w:type="dxa"/>
-              <w:right w:w="0" w:type="dxa"/>
-            </w:tcMar>
-            <w:vAlign w:val="center"/>
-          </w:tcPr>
-          <w:p>
-            <w:pPr>
-              <w:keepNext/>
+            <w:tcBorders>
+              <w:bottom w:val="none" w:sz="0" w:space="0" w:color="000000"/>
+              <w:top w:val="none" w:sz="0" w:space="0" w:color="000000"/>
+              <w:left w:val="none" w:sz="0" w:space="0" w:color="000000"/>
+              <w:right w:val="none" w:sz="0" w:space="0" w:color="000000"/>
+            </w:tcBorders>
+            <w:shd w:val="clear" w:color="auto" w:fill="FFFFFF"/>
+            <w:tcMar>
+              <w:top w:w="0" w:type="dxa"/>
+              <w:bottom w:w="0" w:type="dxa"/>
+              <w:left w:w="0" w:type="dxa"/>
+              <w:right w:w="0" w:type="dxa"/>
+            </w:tcMar>
+            <w:vAlign w:val="top"/>
+          </w:tcPr>
+          <w:p>
+            <w:pPr>
+              <w:pStyle w:val="Normal"/>
               <w:jc w:val="center"/>
+              <w:pBdr>
+                <w:bottom w:val="none" w:sz="0" w:space="0" w:color="000000"/>
+                <w:top w:val="none" w:sz="0" w:space="0" w:color="000000"/>
+                <w:left w:val="none" w:sz="0" w:space="0" w:color="000000"/>
+                <w:right w:val="none" w:sz="0" w:space="0" w:color="000000"/>
+              </w:pBdr>
               <w:spacing w:after="100" w:before="100" w:line="240"/>
-              <w:ind w:firstLine="0" w:left="100" w:right="100"/>
-            </w:pPr>
-            <w:r xmlns:w="http://schemas.openxmlformats.org/wordprocessingml/2006/main" xmlns:wp="http://schemas.openxmlformats.org/drawingml/2006/wordprocessingDrawing" xmlns:r="http://schemas.openxmlformats.org/officeDocument/2006/relationships" xmlns:w14="http://schemas.microsoft.com/office/word/2010/wordml">
-              <w:rPr>
-                <w:rFonts w:ascii="Helvetica" w:hAnsi="Helvetica" w:eastAsia="Helvetica" w:cs="Helvetica"/>
+              <w:ind w:left="100" w:right="100" w:firstLine="0" w:firstLineChars="0"/>
+            </w:pPr>
+            <w:r>
+              <w:rPr>
+                <w:rFonts w:ascii="Helvetica" w:hAnsi="Helvetica" w:eastAsia="Helvetica" w:cs="Helvetica"/>
+                <w:i w:val="false"/>
+                <w:b w:val="false"/>
+                <w:u w:val="none"/>
                 <w:sz w:val="22"/>
                 <w:szCs w:val="22"/>
                 <w:color w:val="000000"/>
@@ -828,26 +1158,40 @@
         </w:tc>
         <w:tc>
           <w:tcPr>
-            <w:tcBorders/>
-            <w:shd w:val="clear" w:color="auto" w:fill="FFFFFF"/>
-            <w:tcMar>
-              <w:top w:w="0" w:type="dxa"/>
-              <w:bottom w:w="0" w:type="dxa"/>
-              <w:left w:w="0" w:type="dxa"/>
-              <w:right w:w="0" w:type="dxa"/>
-            </w:tcMar>
-            <w:vAlign w:val="center"/>
-          </w:tcPr>
-          <w:p>
-            <w:pPr>
-              <w:keepNext/>
+            <w:tcBorders>
+              <w:bottom w:val="none" w:sz="0" w:space="0" w:color="000000"/>
+              <w:top w:val="none" w:sz="0" w:space="0" w:color="000000"/>
+              <w:left w:val="none" w:sz="0" w:space="0" w:color="000000"/>
+              <w:right w:val="none" w:sz="0" w:space="0" w:color="000000"/>
+            </w:tcBorders>
+            <w:shd w:val="clear" w:color="auto" w:fill="FFFFFF"/>
+            <w:tcMar>
+              <w:top w:w="0" w:type="dxa"/>
+              <w:bottom w:w="0" w:type="dxa"/>
+              <w:left w:w="0" w:type="dxa"/>
+              <w:right w:w="0" w:type="dxa"/>
+            </w:tcMar>
+            <w:vAlign w:val="top"/>
+          </w:tcPr>
+          <w:p>
+            <w:pPr>
+              <w:pStyle w:val="Normal"/>
               <w:jc w:val="center"/>
+              <w:pBdr>
+                <w:bottom w:val="none" w:sz="0" w:space="0" w:color="000000"/>
+                <w:top w:val="none" w:sz="0" w:space="0" w:color="000000"/>
+                <w:left w:val="none" w:sz="0" w:space="0" w:color="000000"/>
+                <w:right w:val="none" w:sz="0" w:space="0" w:color="000000"/>
+              </w:pBdr>
               <w:spacing w:after="100" w:before="100" w:line="240"/>
-              <w:ind w:firstLine="0" w:left="100" w:right="100"/>
-            </w:pPr>
-            <w:r xmlns:w="http://schemas.openxmlformats.org/wordprocessingml/2006/main" xmlns:wp="http://schemas.openxmlformats.org/drawingml/2006/wordprocessingDrawing" xmlns:r="http://schemas.openxmlformats.org/officeDocument/2006/relationships" xmlns:w14="http://schemas.microsoft.com/office/word/2010/wordml">
-              <w:rPr>
-                <w:rFonts w:ascii="Helvetica" w:hAnsi="Helvetica" w:eastAsia="Helvetica" w:cs="Helvetica"/>
+              <w:ind w:left="100" w:right="100" w:firstLine="0" w:firstLineChars="0"/>
+            </w:pPr>
+            <w:r>
+              <w:rPr>
+                <w:rFonts w:ascii="Helvetica" w:hAnsi="Helvetica" w:eastAsia="Helvetica" w:cs="Helvetica"/>
+                <w:i w:val="false"/>
+                <w:b w:val="false"/>
+                <w:u w:val="none"/>
                 <w:sz w:val="22"/>
                 <w:szCs w:val="22"/>
                 <w:color w:val="000000"/>
@@ -858,26 +1202,40 @@
         </w:tc>
         <w:tc>
           <w:tcPr>
-            <w:tcBorders/>
-            <w:shd w:val="clear" w:color="auto" w:fill="FFFFFF"/>
-            <w:tcMar>
-              <w:top w:w="0" w:type="dxa"/>
-              <w:bottom w:w="0" w:type="dxa"/>
-              <w:left w:w="0" w:type="dxa"/>
-              <w:right w:w="0" w:type="dxa"/>
-            </w:tcMar>
-            <w:vAlign w:val="center"/>
-          </w:tcPr>
-          <w:p>
-            <w:pPr>
-              <w:keepNext/>
+            <w:tcBorders>
+              <w:bottom w:val="none" w:sz="0" w:space="0" w:color="000000"/>
+              <w:top w:val="none" w:sz="0" w:space="0" w:color="000000"/>
+              <w:left w:val="none" w:sz="0" w:space="0" w:color="000000"/>
+              <w:right w:val="none" w:sz="0" w:space="0" w:color="000000"/>
+            </w:tcBorders>
+            <w:shd w:val="clear" w:color="auto" w:fill="FFFFFF"/>
+            <w:tcMar>
+              <w:top w:w="0" w:type="dxa"/>
+              <w:bottom w:w="0" w:type="dxa"/>
+              <w:left w:w="0" w:type="dxa"/>
+              <w:right w:w="0" w:type="dxa"/>
+            </w:tcMar>
+            <w:vAlign w:val="top"/>
+          </w:tcPr>
+          <w:p>
+            <w:pPr>
+              <w:pStyle w:val="Normal"/>
               <w:jc w:val="center"/>
+              <w:pBdr>
+                <w:bottom w:val="none" w:sz="0" w:space="0" w:color="000000"/>
+                <w:top w:val="none" w:sz="0" w:space="0" w:color="000000"/>
+                <w:left w:val="none" w:sz="0" w:space="0" w:color="000000"/>
+                <w:right w:val="none" w:sz="0" w:space="0" w:color="000000"/>
+              </w:pBdr>
               <w:spacing w:after="100" w:before="100" w:line="240"/>
-              <w:ind w:firstLine="0" w:left="100" w:right="100"/>
-            </w:pPr>
-            <w:r xmlns:w="http://schemas.openxmlformats.org/wordprocessingml/2006/main" xmlns:wp="http://schemas.openxmlformats.org/drawingml/2006/wordprocessingDrawing" xmlns:r="http://schemas.openxmlformats.org/officeDocument/2006/relationships" xmlns:w14="http://schemas.microsoft.com/office/word/2010/wordml">
-              <w:rPr>
-                <w:rFonts w:ascii="Helvetica" w:hAnsi="Helvetica" w:eastAsia="Helvetica" w:cs="Helvetica"/>
+              <w:ind w:left="100" w:right="100" w:firstLine="0" w:firstLineChars="0"/>
+            </w:pPr>
+            <w:r>
+              <w:rPr>
+                <w:rFonts w:ascii="Helvetica" w:hAnsi="Helvetica" w:eastAsia="Helvetica" w:cs="Helvetica"/>
+                <w:i w:val="false"/>
+                <w:b w:val="false"/>
+                <w:u w:val="none"/>
                 <w:sz w:val="22"/>
                 <w:szCs w:val="22"/>
                 <w:color w:val="000000"/>
@@ -889,12 +1247,17 @@
       </w:tr>
       <w:tr>
         <w:trPr>
-          <w:cantSplit/>
           <w:trHeight w:val="616" w:hRule="auto"/>
         </w:trPr>
-        <w:tc>
-          <w:tcPr>
-            <w:tcBorders/>
+        body4
+        <w:tc>
+          <w:tcPr>
+            <w:tcBorders>
+              <w:bottom w:val="none" w:sz="0" w:space="0" w:color="000000"/>
+              <w:top w:val="none" w:sz="0" w:space="0" w:color="000000"/>
+              <w:left w:val="none" w:sz="0" w:space="0" w:color="000000"/>
+              <w:right w:val="none" w:sz="0" w:space="0" w:color="000000"/>
+            </w:tcBorders>
             <w:shd w:val="clear" w:color="auto" w:fill="FFFFFF"/>
             <w:tcMar>
               <w:top w:w="0" w:type="dxa"/>
@@ -906,14 +1269,23 @@
           </w:tcPr>
           <w:p>
             <w:pPr>
-              <w:keepNext/>
+              <w:pStyle w:val="Normal"/>
               <w:jc w:val="left"/>
+              <w:pBdr>
+                <w:bottom w:val="none" w:sz="0" w:space="0" w:color="000000"/>
+                <w:top w:val="none" w:sz="0" w:space="0" w:color="000000"/>
+                <w:left w:val="none" w:sz="0" w:space="0" w:color="000000"/>
+                <w:right w:val="none" w:sz="0" w:space="0" w:color="000000"/>
+              </w:pBdr>
               <w:spacing w:after="100" w:before="100" w:line="240"/>
-              <w:ind w:firstLine="0" w:left="300" w:right="100"/>
-            </w:pPr>
-            <w:r xmlns:w="http://schemas.openxmlformats.org/wordprocessingml/2006/main" xmlns:wp="http://schemas.openxmlformats.org/drawingml/2006/wordprocessingDrawing" xmlns:r="http://schemas.openxmlformats.org/officeDocument/2006/relationships" xmlns:w14="http://schemas.microsoft.com/office/word/2010/wordml">
-              <w:rPr>
-                <w:rFonts w:ascii="Helvetica" w:hAnsi="Helvetica" w:eastAsia="Helvetica" w:cs="Helvetica"/>
+              <w:ind w:left="300" w:right="100" w:firstLine="0" w:firstLineChars="0"/>
+            </w:pPr>
+            <w:r>
+              <w:rPr>
+                <w:rFonts w:ascii="Helvetica" w:hAnsi="Helvetica" w:eastAsia="Helvetica" w:cs="Helvetica"/>
+                <w:i w:val="false"/>
+                <w:b w:val="false"/>
+                <w:u w:val="none"/>
                 <w:sz w:val="22"/>
                 <w:szCs w:val="22"/>
                 <w:color w:val="000000"/>
@@ -924,26 +1296,40 @@
         </w:tc>
         <w:tc>
           <w:tcPr>
-            <w:tcBorders/>
-            <w:shd w:val="clear" w:color="auto" w:fill="FFFFFF"/>
-            <w:tcMar>
-              <w:top w:w="0" w:type="dxa"/>
-              <w:bottom w:w="0" w:type="dxa"/>
-              <w:left w:w="0" w:type="dxa"/>
-              <w:right w:w="0" w:type="dxa"/>
-            </w:tcMar>
-            <w:vAlign w:val="center"/>
-          </w:tcPr>
-          <w:p>
-            <w:pPr>
-              <w:keepNext/>
+            <w:tcBorders>
+              <w:bottom w:val="none" w:sz="0" w:space="0" w:color="000000"/>
+              <w:top w:val="none" w:sz="0" w:space="0" w:color="000000"/>
+              <w:left w:val="none" w:sz="0" w:space="0" w:color="000000"/>
+              <w:right w:val="none" w:sz="0" w:space="0" w:color="000000"/>
+            </w:tcBorders>
+            <w:shd w:val="clear" w:color="auto" w:fill="FFFFFF"/>
+            <w:tcMar>
+              <w:top w:w="0" w:type="dxa"/>
+              <w:bottom w:w="0" w:type="dxa"/>
+              <w:left w:w="0" w:type="dxa"/>
+              <w:right w:w="0" w:type="dxa"/>
+            </w:tcMar>
+            <w:vAlign w:val="top"/>
+          </w:tcPr>
+          <w:p>
+            <w:pPr>
+              <w:pStyle w:val="Normal"/>
               <w:jc w:val="center"/>
+              <w:pBdr>
+                <w:bottom w:val="none" w:sz="0" w:space="0" w:color="000000"/>
+                <w:top w:val="none" w:sz="0" w:space="0" w:color="000000"/>
+                <w:left w:val="none" w:sz="0" w:space="0" w:color="000000"/>
+                <w:right w:val="none" w:sz="0" w:space="0" w:color="000000"/>
+              </w:pBdr>
               <w:spacing w:after="100" w:before="100" w:line="240"/>
-              <w:ind w:firstLine="0" w:left="100" w:right="100"/>
-            </w:pPr>
-            <w:r xmlns:w="http://schemas.openxmlformats.org/wordprocessingml/2006/main" xmlns:wp="http://schemas.openxmlformats.org/drawingml/2006/wordprocessingDrawing" xmlns:r="http://schemas.openxmlformats.org/officeDocument/2006/relationships" xmlns:w14="http://schemas.microsoft.com/office/word/2010/wordml">
-              <w:rPr>
-                <w:rFonts w:ascii="Helvetica" w:hAnsi="Helvetica" w:eastAsia="Helvetica" w:cs="Helvetica"/>
+              <w:ind w:left="100" w:right="100" w:firstLine="0" w:firstLineChars="0"/>
+            </w:pPr>
+            <w:r>
+              <w:rPr>
+                <w:rFonts w:ascii="Helvetica" w:hAnsi="Helvetica" w:eastAsia="Helvetica" w:cs="Helvetica"/>
+                <w:i w:val="false"/>
+                <w:b w:val="false"/>
+                <w:u w:val="none"/>
                 <w:sz w:val="22"/>
                 <w:szCs w:val="22"/>
                 <w:color w:val="000000"/>
@@ -954,26 +1340,40 @@
         </w:tc>
         <w:tc>
           <w:tcPr>
-            <w:tcBorders/>
-            <w:shd w:val="clear" w:color="auto" w:fill="FFFFFF"/>
-            <w:tcMar>
-              <w:top w:w="0" w:type="dxa"/>
-              <w:bottom w:w="0" w:type="dxa"/>
-              <w:left w:w="0" w:type="dxa"/>
-              <w:right w:w="0" w:type="dxa"/>
-            </w:tcMar>
-            <w:vAlign w:val="center"/>
-          </w:tcPr>
-          <w:p>
-            <w:pPr>
-              <w:keepNext/>
+            <w:tcBorders>
+              <w:bottom w:val="none" w:sz="0" w:space="0" w:color="000000"/>
+              <w:top w:val="none" w:sz="0" w:space="0" w:color="000000"/>
+              <w:left w:val="none" w:sz="0" w:space="0" w:color="000000"/>
+              <w:right w:val="none" w:sz="0" w:space="0" w:color="000000"/>
+            </w:tcBorders>
+            <w:shd w:val="clear" w:color="auto" w:fill="FFFFFF"/>
+            <w:tcMar>
+              <w:top w:w="0" w:type="dxa"/>
+              <w:bottom w:w="0" w:type="dxa"/>
+              <w:left w:w="0" w:type="dxa"/>
+              <w:right w:w="0" w:type="dxa"/>
+            </w:tcMar>
+            <w:vAlign w:val="top"/>
+          </w:tcPr>
+          <w:p>
+            <w:pPr>
+              <w:pStyle w:val="Normal"/>
               <w:jc w:val="center"/>
+              <w:pBdr>
+                <w:bottom w:val="none" w:sz="0" w:space="0" w:color="000000"/>
+                <w:top w:val="none" w:sz="0" w:space="0" w:color="000000"/>
+                <w:left w:val="none" w:sz="0" w:space="0" w:color="000000"/>
+                <w:right w:val="none" w:sz="0" w:space="0" w:color="000000"/>
+              </w:pBdr>
               <w:spacing w:after="100" w:before="100" w:line="240"/>
-              <w:ind w:firstLine="0" w:left="100" w:right="100"/>
-            </w:pPr>
-            <w:r xmlns:w="http://schemas.openxmlformats.org/wordprocessingml/2006/main" xmlns:wp="http://schemas.openxmlformats.org/drawingml/2006/wordprocessingDrawing" xmlns:r="http://schemas.openxmlformats.org/officeDocument/2006/relationships" xmlns:w14="http://schemas.microsoft.com/office/word/2010/wordml">
-              <w:rPr>
-                <w:rFonts w:ascii="Helvetica" w:hAnsi="Helvetica" w:eastAsia="Helvetica" w:cs="Helvetica"/>
+              <w:ind w:left="100" w:right="100" w:firstLine="0" w:firstLineChars="0"/>
+            </w:pPr>
+            <w:r>
+              <w:rPr>
+                <w:rFonts w:ascii="Helvetica" w:hAnsi="Helvetica" w:eastAsia="Helvetica" w:cs="Helvetica"/>
+                <w:i w:val="false"/>
+                <w:b w:val="false"/>
+                <w:u w:val="none"/>
                 <w:sz w:val="22"/>
                 <w:szCs w:val="22"/>
                 <w:color w:val="000000"/>
@@ -984,26 +1384,40 @@
         </w:tc>
         <w:tc>
           <w:tcPr>
-            <w:tcBorders/>
-            <w:shd w:val="clear" w:color="auto" w:fill="FFFFFF"/>
-            <w:tcMar>
-              <w:top w:w="0" w:type="dxa"/>
-              <w:bottom w:w="0" w:type="dxa"/>
-              <w:left w:w="0" w:type="dxa"/>
-              <w:right w:w="0" w:type="dxa"/>
-            </w:tcMar>
-            <w:vAlign w:val="center"/>
-          </w:tcPr>
-          <w:p>
-            <w:pPr>
-              <w:keepNext/>
+            <w:tcBorders>
+              <w:bottom w:val="none" w:sz="0" w:space="0" w:color="000000"/>
+              <w:top w:val="none" w:sz="0" w:space="0" w:color="000000"/>
+              <w:left w:val="none" w:sz="0" w:space="0" w:color="000000"/>
+              <w:right w:val="none" w:sz="0" w:space="0" w:color="000000"/>
+            </w:tcBorders>
+            <w:shd w:val="clear" w:color="auto" w:fill="FFFFFF"/>
+            <w:tcMar>
+              <w:top w:w="0" w:type="dxa"/>
+              <w:bottom w:w="0" w:type="dxa"/>
+              <w:left w:w="0" w:type="dxa"/>
+              <w:right w:w="0" w:type="dxa"/>
+            </w:tcMar>
+            <w:vAlign w:val="top"/>
+          </w:tcPr>
+          <w:p>
+            <w:pPr>
+              <w:pStyle w:val="Normal"/>
               <w:jc w:val="center"/>
+              <w:pBdr>
+                <w:bottom w:val="none" w:sz="0" w:space="0" w:color="000000"/>
+                <w:top w:val="none" w:sz="0" w:space="0" w:color="000000"/>
+                <w:left w:val="none" w:sz="0" w:space="0" w:color="000000"/>
+                <w:right w:val="none" w:sz="0" w:space="0" w:color="000000"/>
+              </w:pBdr>
               <w:spacing w:after="100" w:before="100" w:line="240"/>
-              <w:ind w:firstLine="0" w:left="100" w:right="100"/>
-            </w:pPr>
-            <w:r xmlns:w="http://schemas.openxmlformats.org/wordprocessingml/2006/main" xmlns:wp="http://schemas.openxmlformats.org/drawingml/2006/wordprocessingDrawing" xmlns:r="http://schemas.openxmlformats.org/officeDocument/2006/relationships" xmlns:w14="http://schemas.microsoft.com/office/word/2010/wordml">
-              <w:rPr>
-                <w:rFonts w:ascii="Helvetica" w:hAnsi="Helvetica" w:eastAsia="Helvetica" w:cs="Helvetica"/>
+              <w:ind w:left="100" w:right="100" w:firstLine="0" w:firstLineChars="0"/>
+            </w:pPr>
+            <w:r>
+              <w:rPr>
+                <w:rFonts w:ascii="Helvetica" w:hAnsi="Helvetica" w:eastAsia="Helvetica" w:cs="Helvetica"/>
+                <w:i w:val="false"/>
+                <w:b w:val="false"/>
+                <w:u w:val="none"/>
                 <w:sz w:val="22"/>
                 <w:szCs w:val="22"/>
                 <w:color w:val="000000"/>
@@ -1014,26 +1428,40 @@
         </w:tc>
         <w:tc>
           <w:tcPr>
-            <w:tcBorders/>
-            <w:shd w:val="clear" w:color="auto" w:fill="FFFFFF"/>
-            <w:tcMar>
-              <w:top w:w="0" w:type="dxa"/>
-              <w:bottom w:w="0" w:type="dxa"/>
-              <w:left w:w="0" w:type="dxa"/>
-              <w:right w:w="0" w:type="dxa"/>
-            </w:tcMar>
-            <w:vAlign w:val="center"/>
-          </w:tcPr>
-          <w:p>
-            <w:pPr>
-              <w:keepNext/>
+            <w:tcBorders>
+              <w:bottom w:val="none" w:sz="0" w:space="0" w:color="000000"/>
+              <w:top w:val="none" w:sz="0" w:space="0" w:color="000000"/>
+              <w:left w:val="none" w:sz="0" w:space="0" w:color="000000"/>
+              <w:right w:val="none" w:sz="0" w:space="0" w:color="000000"/>
+            </w:tcBorders>
+            <w:shd w:val="clear" w:color="auto" w:fill="FFFFFF"/>
+            <w:tcMar>
+              <w:top w:w="0" w:type="dxa"/>
+              <w:bottom w:w="0" w:type="dxa"/>
+              <w:left w:w="0" w:type="dxa"/>
+              <w:right w:w="0" w:type="dxa"/>
+            </w:tcMar>
+            <w:vAlign w:val="top"/>
+          </w:tcPr>
+          <w:p>
+            <w:pPr>
+              <w:pStyle w:val="Normal"/>
               <w:jc w:val="center"/>
+              <w:pBdr>
+                <w:bottom w:val="none" w:sz="0" w:space="0" w:color="000000"/>
+                <w:top w:val="none" w:sz="0" w:space="0" w:color="000000"/>
+                <w:left w:val="none" w:sz="0" w:space="0" w:color="000000"/>
+                <w:right w:val="none" w:sz="0" w:space="0" w:color="000000"/>
+              </w:pBdr>
               <w:spacing w:after="100" w:before="100" w:line="240"/>
-              <w:ind w:firstLine="0" w:left="100" w:right="100"/>
-            </w:pPr>
-            <w:r xmlns:w="http://schemas.openxmlformats.org/wordprocessingml/2006/main" xmlns:wp="http://schemas.openxmlformats.org/drawingml/2006/wordprocessingDrawing" xmlns:r="http://schemas.openxmlformats.org/officeDocument/2006/relationships" xmlns:w14="http://schemas.microsoft.com/office/word/2010/wordml">
-              <w:rPr>
-                <w:rFonts w:ascii="Helvetica" w:hAnsi="Helvetica" w:eastAsia="Helvetica" w:cs="Helvetica"/>
+              <w:ind w:left="100" w:right="100" w:firstLine="0" w:firstLineChars="0"/>
+            </w:pPr>
+            <w:r>
+              <w:rPr>
+                <w:rFonts w:ascii="Helvetica" w:hAnsi="Helvetica" w:eastAsia="Helvetica" w:cs="Helvetica"/>
+                <w:i w:val="false"/>
+                <w:b w:val="false"/>
+                <w:u w:val="none"/>
                 <w:sz w:val="22"/>
                 <w:szCs w:val="22"/>
                 <w:color w:val="000000"/>
@@ -1044,26 +1472,40 @@
         </w:tc>
         <w:tc>
           <w:tcPr>
-            <w:tcBorders/>
-            <w:shd w:val="clear" w:color="auto" w:fill="FFFFFF"/>
-            <w:tcMar>
-              <w:top w:w="0" w:type="dxa"/>
-              <w:bottom w:w="0" w:type="dxa"/>
-              <w:left w:w="0" w:type="dxa"/>
-              <w:right w:w="0" w:type="dxa"/>
-            </w:tcMar>
-            <w:vAlign w:val="center"/>
-          </w:tcPr>
-          <w:p>
-            <w:pPr>
-              <w:keepNext/>
+            <w:tcBorders>
+              <w:bottom w:val="none" w:sz="0" w:space="0" w:color="000000"/>
+              <w:top w:val="none" w:sz="0" w:space="0" w:color="000000"/>
+              <w:left w:val="none" w:sz="0" w:space="0" w:color="000000"/>
+              <w:right w:val="none" w:sz="0" w:space="0" w:color="000000"/>
+            </w:tcBorders>
+            <w:shd w:val="clear" w:color="auto" w:fill="FFFFFF"/>
+            <w:tcMar>
+              <w:top w:w="0" w:type="dxa"/>
+              <w:bottom w:w="0" w:type="dxa"/>
+              <w:left w:w="0" w:type="dxa"/>
+              <w:right w:w="0" w:type="dxa"/>
+            </w:tcMar>
+            <w:vAlign w:val="top"/>
+          </w:tcPr>
+          <w:p>
+            <w:pPr>
+              <w:pStyle w:val="Normal"/>
               <w:jc w:val="center"/>
+              <w:pBdr>
+                <w:bottom w:val="none" w:sz="0" w:space="0" w:color="000000"/>
+                <w:top w:val="none" w:sz="0" w:space="0" w:color="000000"/>
+                <w:left w:val="none" w:sz="0" w:space="0" w:color="000000"/>
+                <w:right w:val="none" w:sz="0" w:space="0" w:color="000000"/>
+              </w:pBdr>
               <w:spacing w:after="100" w:before="100" w:line="240"/>
-              <w:ind w:firstLine="0" w:left="100" w:right="100"/>
-            </w:pPr>
-            <w:r xmlns:w="http://schemas.openxmlformats.org/wordprocessingml/2006/main" xmlns:wp="http://schemas.openxmlformats.org/drawingml/2006/wordprocessingDrawing" xmlns:r="http://schemas.openxmlformats.org/officeDocument/2006/relationships" xmlns:w14="http://schemas.microsoft.com/office/word/2010/wordml">
-              <w:rPr>
-                <w:rFonts w:ascii="Helvetica" w:hAnsi="Helvetica" w:eastAsia="Helvetica" w:cs="Helvetica"/>
+              <w:ind w:left="100" w:right="100" w:firstLine="0" w:firstLineChars="0"/>
+            </w:pPr>
+            <w:r>
+              <w:rPr>
+                <w:rFonts w:ascii="Helvetica" w:hAnsi="Helvetica" w:eastAsia="Helvetica" w:cs="Helvetica"/>
+                <w:i w:val="false"/>
+                <w:b w:val="false"/>
+                <w:u w:val="none"/>
                 <w:sz w:val="22"/>
                 <w:szCs w:val="22"/>
                 <w:color w:val="000000"/>
@@ -1075,13 +1517,16 @@
       </w:tr>
       <w:tr>
         <w:trPr>
-          <w:cantSplit/>
           <w:trHeight w:val="616" w:hRule="auto"/>
         </w:trPr>
+        body5
         <w:tc>
           <w:tcPr>
             <w:tcBorders>
               <w:bottom w:val="single" w:sz="8" w:space="0" w:color="000000"/>
+              <w:top w:val="none" w:sz="0" w:space="0" w:color="000000"/>
+              <w:left w:val="none" w:sz="0" w:space="0" w:color="000000"/>
+              <w:right w:val="none" w:sz="0" w:space="0" w:color="000000"/>
             </w:tcBorders>
             <w:shd w:val="clear" w:color="auto" w:fill="FFFFFF"/>
             <w:tcMar>
@@ -1094,15 +1539,23 @@
           </w:tcPr>
           <w:p>
             <w:pPr>
-              <w:keepNext/>
+              <w:pStyle w:val="Normal"/>
               <w:jc w:val="left"/>
+              <w:pBdr>
+                <w:bottom w:val="none" w:sz="0" w:space="0" w:color="000000"/>
+                <w:top w:val="none" w:sz="0" w:space="0" w:color="000000"/>
+                <w:left w:val="none" w:sz="0" w:space="0" w:color="000000"/>
+                <w:right w:val="none" w:sz="0" w:space="0" w:color="000000"/>
+              </w:pBdr>
               <w:spacing w:after="100" w:before="100" w:line="240"/>
-              <w:ind w:firstLine="0" w:left="100" w:right="100"/>
-            </w:pPr>
-            <w:r xmlns:w="http://schemas.openxmlformats.org/wordprocessingml/2006/main" xmlns:wp="http://schemas.openxmlformats.org/drawingml/2006/wordprocessingDrawing" xmlns:r="http://schemas.openxmlformats.org/officeDocument/2006/relationships" xmlns:w14="http://schemas.microsoft.com/office/word/2010/wordml">
-              <w:rPr>
-                <w:rFonts w:ascii="Helvetica" w:hAnsi="Helvetica" w:eastAsia="Helvetica" w:cs="Helvetica"/>
-                <w:b/>
+              <w:ind w:left="100" w:right="100" w:firstLine="0" w:firstLineChars="0"/>
+            </w:pPr>
+            <w:r>
+              <w:rPr>
+                <w:rFonts w:ascii="Helvetica" w:hAnsi="Helvetica" w:eastAsia="Helvetica" w:cs="Helvetica"/>
+                <w:i w:val="false"/>
+                <w:b w:val="false"/>
+                <w:u w:val="none"/>
                 <w:sz w:val="22"/>
                 <w:szCs w:val="22"/>
                 <w:color w:val="000000"/>
@@ -1115,26 +1568,38 @@
           <w:tcPr>
             <w:tcBorders>
               <w:bottom w:val="single" w:sz="8" w:space="0" w:color="000000"/>
-            </w:tcBorders>
-            <w:shd w:val="clear" w:color="auto" w:fill="FFFFFF"/>
-            <w:tcMar>
-              <w:top w:w="0" w:type="dxa"/>
-              <w:bottom w:w="0" w:type="dxa"/>
-              <w:left w:w="0" w:type="dxa"/>
-              <w:right w:w="0" w:type="dxa"/>
-            </w:tcMar>
-            <w:vAlign w:val="center"/>
-          </w:tcPr>
-          <w:p>
-            <w:pPr>
-              <w:keepNext/>
+              <w:top w:val="none" w:sz="0" w:space="0" w:color="000000"/>
+              <w:left w:val="none" w:sz="0" w:space="0" w:color="000000"/>
+              <w:right w:val="none" w:sz="0" w:space="0" w:color="000000"/>
+            </w:tcBorders>
+            <w:shd w:val="clear" w:color="auto" w:fill="FFFFFF"/>
+            <w:tcMar>
+              <w:top w:w="0" w:type="dxa"/>
+              <w:bottom w:w="0" w:type="dxa"/>
+              <w:left w:w="0" w:type="dxa"/>
+              <w:right w:w="0" w:type="dxa"/>
+            </w:tcMar>
+            <w:vAlign w:val="top"/>
+          </w:tcPr>
+          <w:p>
+            <w:pPr>
+              <w:pStyle w:val="Normal"/>
               <w:jc w:val="center"/>
+              <w:pBdr>
+                <w:bottom w:val="none" w:sz="0" w:space="0" w:color="000000"/>
+                <w:top w:val="none" w:sz="0" w:space="0" w:color="000000"/>
+                <w:left w:val="none" w:sz="0" w:space="0" w:color="000000"/>
+                <w:right w:val="none" w:sz="0" w:space="0" w:color="000000"/>
+              </w:pBdr>
               <w:spacing w:after="100" w:before="100" w:line="240"/>
-              <w:ind w:firstLine="0" w:left="100" w:right="100"/>
-            </w:pPr>
-            <w:r xmlns:w="http://schemas.openxmlformats.org/wordprocessingml/2006/main" xmlns:wp="http://schemas.openxmlformats.org/drawingml/2006/wordprocessingDrawing" xmlns:r="http://schemas.openxmlformats.org/officeDocument/2006/relationships" xmlns:w14="http://schemas.microsoft.com/office/word/2010/wordml">
-              <w:rPr>
-                <w:rFonts w:ascii="Helvetica" w:hAnsi="Helvetica" w:eastAsia="Helvetica" w:cs="Helvetica"/>
+              <w:ind w:left="100" w:right="100" w:firstLine="0" w:firstLineChars="0"/>
+            </w:pPr>
+            <w:r>
+              <w:rPr>
+                <w:rFonts w:ascii="Helvetica" w:hAnsi="Helvetica" w:eastAsia="Helvetica" w:cs="Helvetica"/>
+                <w:i w:val="false"/>
+                <w:b w:val="false"/>
+                <w:u w:val="none"/>
                 <w:sz w:val="22"/>
                 <w:szCs w:val="22"/>
                 <w:color w:val="000000"/>
@@ -1147,26 +1612,38 @@
           <w:tcPr>
             <w:tcBorders>
               <w:bottom w:val="single" w:sz="8" w:space="0" w:color="000000"/>
-            </w:tcBorders>
-            <w:shd w:val="clear" w:color="auto" w:fill="FFFFFF"/>
-            <w:tcMar>
-              <w:top w:w="0" w:type="dxa"/>
-              <w:bottom w:w="0" w:type="dxa"/>
-              <w:left w:w="0" w:type="dxa"/>
-              <w:right w:w="0" w:type="dxa"/>
-            </w:tcMar>
-            <w:vAlign w:val="center"/>
-          </w:tcPr>
-          <w:p>
-            <w:pPr>
-              <w:keepNext/>
+              <w:top w:val="none" w:sz="0" w:space="0" w:color="000000"/>
+              <w:left w:val="none" w:sz="0" w:space="0" w:color="000000"/>
+              <w:right w:val="none" w:sz="0" w:space="0" w:color="000000"/>
+            </w:tcBorders>
+            <w:shd w:val="clear" w:color="auto" w:fill="FFFFFF"/>
+            <w:tcMar>
+              <w:top w:w="0" w:type="dxa"/>
+              <w:bottom w:w="0" w:type="dxa"/>
+              <w:left w:w="0" w:type="dxa"/>
+              <w:right w:w="0" w:type="dxa"/>
+            </w:tcMar>
+            <w:vAlign w:val="top"/>
+          </w:tcPr>
+          <w:p>
+            <w:pPr>
+              <w:pStyle w:val="Normal"/>
               <w:jc w:val="center"/>
+              <w:pBdr>
+                <w:bottom w:val="none" w:sz="0" w:space="0" w:color="000000"/>
+                <w:top w:val="none" w:sz="0" w:space="0" w:color="000000"/>
+                <w:left w:val="none" w:sz="0" w:space="0" w:color="000000"/>
+                <w:right w:val="none" w:sz="0" w:space="0" w:color="000000"/>
+              </w:pBdr>
               <w:spacing w:after="100" w:before="100" w:line="240"/>
-              <w:ind w:firstLine="0" w:left="100" w:right="100"/>
-            </w:pPr>
-            <w:r xmlns:w="http://schemas.openxmlformats.org/wordprocessingml/2006/main" xmlns:wp="http://schemas.openxmlformats.org/drawingml/2006/wordprocessingDrawing" xmlns:r="http://schemas.openxmlformats.org/officeDocument/2006/relationships" xmlns:w14="http://schemas.microsoft.com/office/word/2010/wordml">
-              <w:rPr>
-                <w:rFonts w:ascii="Helvetica" w:hAnsi="Helvetica" w:eastAsia="Helvetica" w:cs="Helvetica"/>
+              <w:ind w:left="100" w:right="100" w:firstLine="0" w:firstLineChars="0"/>
+            </w:pPr>
+            <w:r>
+              <w:rPr>
+                <w:rFonts w:ascii="Helvetica" w:hAnsi="Helvetica" w:eastAsia="Helvetica" w:cs="Helvetica"/>
+                <w:i w:val="false"/>
+                <w:b w:val="false"/>
+                <w:u w:val="none"/>
                 <w:sz w:val="22"/>
                 <w:szCs w:val="22"/>
                 <w:color w:val="000000"/>
@@ -1179,26 +1656,38 @@
           <w:tcPr>
             <w:tcBorders>
               <w:bottom w:val="single" w:sz="8" w:space="0" w:color="000000"/>
-            </w:tcBorders>
-            <w:shd w:val="clear" w:color="auto" w:fill="FFFFFF"/>
-            <w:tcMar>
-              <w:top w:w="0" w:type="dxa"/>
-              <w:bottom w:w="0" w:type="dxa"/>
-              <w:left w:w="0" w:type="dxa"/>
-              <w:right w:w="0" w:type="dxa"/>
-            </w:tcMar>
-            <w:vAlign w:val="center"/>
-          </w:tcPr>
-          <w:p>
-            <w:pPr>
-              <w:keepNext/>
+              <w:top w:val="none" w:sz="0" w:space="0" w:color="000000"/>
+              <w:left w:val="none" w:sz="0" w:space="0" w:color="000000"/>
+              <w:right w:val="none" w:sz="0" w:space="0" w:color="000000"/>
+            </w:tcBorders>
+            <w:shd w:val="clear" w:color="auto" w:fill="FFFFFF"/>
+            <w:tcMar>
+              <w:top w:w="0" w:type="dxa"/>
+              <w:bottom w:w="0" w:type="dxa"/>
+              <w:left w:w="0" w:type="dxa"/>
+              <w:right w:w="0" w:type="dxa"/>
+            </w:tcMar>
+            <w:vAlign w:val="top"/>
+          </w:tcPr>
+          <w:p>
+            <w:pPr>
+              <w:pStyle w:val="Normal"/>
               <w:jc w:val="center"/>
+              <w:pBdr>
+                <w:bottom w:val="none" w:sz="0" w:space="0" w:color="000000"/>
+                <w:top w:val="none" w:sz="0" w:space="0" w:color="000000"/>
+                <w:left w:val="none" w:sz="0" w:space="0" w:color="000000"/>
+                <w:right w:val="none" w:sz="0" w:space="0" w:color="000000"/>
+              </w:pBdr>
               <w:spacing w:after="100" w:before="100" w:line="240"/>
-              <w:ind w:firstLine="0" w:left="100" w:right="100"/>
-            </w:pPr>
-            <w:r xmlns:w="http://schemas.openxmlformats.org/wordprocessingml/2006/main" xmlns:wp="http://schemas.openxmlformats.org/drawingml/2006/wordprocessingDrawing" xmlns:r="http://schemas.openxmlformats.org/officeDocument/2006/relationships" xmlns:w14="http://schemas.microsoft.com/office/word/2010/wordml">
-              <w:rPr>
-                <w:rFonts w:ascii="Helvetica" w:hAnsi="Helvetica" w:eastAsia="Helvetica" w:cs="Helvetica"/>
+              <w:ind w:left="100" w:right="100" w:firstLine="0" w:firstLineChars="0"/>
+            </w:pPr>
+            <w:r>
+              <w:rPr>
+                <w:rFonts w:ascii="Helvetica" w:hAnsi="Helvetica" w:eastAsia="Helvetica" w:cs="Helvetica"/>
+                <w:i w:val="false"/>
+                <w:b w:val="false"/>
+                <w:u w:val="none"/>
                 <w:sz w:val="22"/>
                 <w:szCs w:val="22"/>
                 <w:color w:val="000000"/>
@@ -1211,26 +1700,38 @@
           <w:tcPr>
             <w:tcBorders>
               <w:bottom w:val="single" w:sz="8" w:space="0" w:color="000000"/>
-            </w:tcBorders>
-            <w:shd w:val="clear" w:color="auto" w:fill="FFFFFF"/>
-            <w:tcMar>
-              <w:top w:w="0" w:type="dxa"/>
-              <w:bottom w:w="0" w:type="dxa"/>
-              <w:left w:w="0" w:type="dxa"/>
-              <w:right w:w="0" w:type="dxa"/>
-            </w:tcMar>
-            <w:vAlign w:val="center"/>
-          </w:tcPr>
-          <w:p>
-            <w:pPr>
-              <w:keepNext/>
+              <w:top w:val="none" w:sz="0" w:space="0" w:color="000000"/>
+              <w:left w:val="none" w:sz="0" w:space="0" w:color="000000"/>
+              <w:right w:val="none" w:sz="0" w:space="0" w:color="000000"/>
+            </w:tcBorders>
+            <w:shd w:val="clear" w:color="auto" w:fill="FFFFFF"/>
+            <w:tcMar>
+              <w:top w:w="0" w:type="dxa"/>
+              <w:bottom w:w="0" w:type="dxa"/>
+              <w:left w:w="0" w:type="dxa"/>
+              <w:right w:w="0" w:type="dxa"/>
+            </w:tcMar>
+            <w:vAlign w:val="top"/>
+          </w:tcPr>
+          <w:p>
+            <w:pPr>
+              <w:pStyle w:val="Normal"/>
               <w:jc w:val="center"/>
+              <w:pBdr>
+                <w:bottom w:val="none" w:sz="0" w:space="0" w:color="000000"/>
+                <w:top w:val="none" w:sz="0" w:space="0" w:color="000000"/>
+                <w:left w:val="none" w:sz="0" w:space="0" w:color="000000"/>
+                <w:right w:val="none" w:sz="0" w:space="0" w:color="000000"/>
+              </w:pBdr>
               <w:spacing w:after="100" w:before="100" w:line="240"/>
-              <w:ind w:firstLine="0" w:left="100" w:right="100"/>
-            </w:pPr>
-            <w:r xmlns:w="http://schemas.openxmlformats.org/wordprocessingml/2006/main" xmlns:wp="http://schemas.openxmlformats.org/drawingml/2006/wordprocessingDrawing" xmlns:r="http://schemas.openxmlformats.org/officeDocument/2006/relationships" xmlns:w14="http://schemas.microsoft.com/office/word/2010/wordml">
-              <w:rPr>
-                <w:rFonts w:ascii="Helvetica" w:hAnsi="Helvetica" w:eastAsia="Helvetica" w:cs="Helvetica"/>
+              <w:ind w:left="100" w:right="100" w:firstLine="0" w:firstLineChars="0"/>
+            </w:pPr>
+            <w:r>
+              <w:rPr>
+                <w:rFonts w:ascii="Helvetica" w:hAnsi="Helvetica" w:eastAsia="Helvetica" w:cs="Helvetica"/>
+                <w:i w:val="false"/>
+                <w:b w:val="false"/>
+                <w:u w:val="none"/>
                 <w:sz w:val="22"/>
                 <w:szCs w:val="22"/>
                 <w:color w:val="000000"/>
@@ -1243,26 +1744,38 @@
           <w:tcPr>
             <w:tcBorders>
               <w:bottom w:val="single" w:sz="8" w:space="0" w:color="000000"/>
-            </w:tcBorders>
-            <w:shd w:val="clear" w:color="auto" w:fill="FFFFFF"/>
-            <w:tcMar>
-              <w:top w:w="0" w:type="dxa"/>
-              <w:bottom w:w="0" w:type="dxa"/>
-              <w:left w:w="0" w:type="dxa"/>
-              <w:right w:w="0" w:type="dxa"/>
-            </w:tcMar>
-            <w:vAlign w:val="center"/>
-          </w:tcPr>
-          <w:p>
-            <w:pPr>
-              <w:keepNext/>
+              <w:top w:val="none" w:sz="0" w:space="0" w:color="000000"/>
+              <w:left w:val="none" w:sz="0" w:space="0" w:color="000000"/>
+              <w:right w:val="none" w:sz="0" w:space="0" w:color="000000"/>
+            </w:tcBorders>
+            <w:shd w:val="clear" w:color="auto" w:fill="FFFFFF"/>
+            <w:tcMar>
+              <w:top w:w="0" w:type="dxa"/>
+              <w:bottom w:w="0" w:type="dxa"/>
+              <w:left w:w="0" w:type="dxa"/>
+              <w:right w:w="0" w:type="dxa"/>
+            </w:tcMar>
+            <w:vAlign w:val="top"/>
+          </w:tcPr>
+          <w:p>
+            <w:pPr>
+              <w:pStyle w:val="Normal"/>
               <w:jc w:val="center"/>
+              <w:pBdr>
+                <w:bottom w:val="none" w:sz="0" w:space="0" w:color="000000"/>
+                <w:top w:val="none" w:sz="0" w:space="0" w:color="000000"/>
+                <w:left w:val="none" w:sz="0" w:space="0" w:color="000000"/>
+                <w:right w:val="none" w:sz="0" w:space="0" w:color="000000"/>
+              </w:pBdr>
               <w:spacing w:after="100" w:before="100" w:line="240"/>
-              <w:ind w:firstLine="0" w:left="100" w:right="100"/>
-            </w:pPr>
-            <w:r xmlns:w="http://schemas.openxmlformats.org/wordprocessingml/2006/main" xmlns:wp="http://schemas.openxmlformats.org/drawingml/2006/wordprocessingDrawing" xmlns:r="http://schemas.openxmlformats.org/officeDocument/2006/relationships" xmlns:w14="http://schemas.microsoft.com/office/word/2010/wordml">
-              <w:rPr>
-                <w:rFonts w:ascii="Helvetica" w:hAnsi="Helvetica" w:eastAsia="Helvetica" w:cs="Helvetica"/>
+              <w:ind w:left="100" w:right="100" w:firstLine="0" w:firstLineChars="0"/>
+            </w:pPr>
+            <w:r>
+              <w:rPr>
+                <w:rFonts w:ascii="Helvetica" w:hAnsi="Helvetica" w:eastAsia="Helvetica" w:cs="Helvetica"/>
+                <w:i w:val="false"/>
+                <w:b w:val="false"/>
+                <w:u w:val="none"/>
                 <w:sz w:val="22"/>
                 <w:szCs w:val="22"/>
                 <w:color w:val="000000"/>
@@ -1273,7 +1786,7 @@
         </w:tc>
       </w:tr>
     </w:tbl>
-    <w:sectPr xmlns:w="http://schemas.openxmlformats.org/wordprocessingml/2006/main">
+    <w:sectPr w:officer="true">
       <w:pgMar w:header="720" w:bottom="1440" w:top="1440" w:right="1440" w:left="1440" w:footer="720" w:gutter="720"/>
       <w:pgSz w:h="16848" w:w="11952" w:orient="portrait"/>
       <w:type w:val="continuous"/>

--- a/results/tbl_cross.docx
+++ b/results/tbl_cross.docx
@@ -1794,6 +1794,11 @@
     </w:sectPr>
   </w:body>
 </w:document>
+</file>
+
+<file path=word/comments.xml><?xml version="1.0" encoding="utf-8"?>
+<w:comments xmlns:wpc="http://schemas.microsoft.com/office/word/2010/wordprocessingCanvas" xmlns:mo="http://schemas.microsoft.com/office/mac/office/2008/main" xmlns:mc="http://schemas.openxmlformats.org/markup-compatibility/2006" xmlns:mv="urn:schemas-microsoft-com:mac:vml" xmlns:o="urn:schemas-microsoft-com:office:office" xmlns:r="http://schemas.openxmlformats.org/officeDocument/2006/relationships" xmlns:m="http://schemas.openxmlformats.org/officeDocument/2006/math" xmlns:v="urn:schemas-microsoft-com:vml" xmlns:wp14="http://schemas.microsoft.com/office/word/2010/wordprocessingDrawing" xmlns:wp="http://schemas.openxmlformats.org/drawingml/2006/wordprocessingDrawing" xmlns:w10="urn:schemas-microsoft-com:office:word" xmlns:w="http://schemas.openxmlformats.org/wordprocessingml/2006/main" xmlns:w14="http://schemas.microsoft.com/office/word/2010/wordml" xmlns:wpg="http://schemas.microsoft.com/office/word/2010/wordprocessingGroup" xmlns:wpi="http://schemas.microsoft.com/office/word/2010/wordprocessingInk" xmlns:wne="http://schemas.microsoft.com/office/word/2006/wordml" xmlns:wps="http://schemas.microsoft.com/office/word/2010/wordprocessingShape" mc:Ignorable="w14 wp14">
+</w:comments>
 </file>
 
 <file path=word/footnotes.xml><?xml version="1.0" encoding="utf-8"?>

--- a/results/tbl_cross.docx
+++ b/results/tbl_cross.docx
@@ -59,6 +59,15 @@
               </w:pBdr>
               <w:spacing w:after="40" w:before="40" w:line="240"/>
               <w:ind w:left="100" w:right="100" w:firstLine="0" w:firstLineChars="0"/>
+              <w:rPr>
+                <w:rFonts w:ascii="Helvetica" w:hAnsi="Helvetica" w:eastAsia="Helvetica" w:cs="Helvetica"/>
+                <w:i w:val="false"/>
+                <w:b w:val="false"/>
+                <w:u w:val="none"/>
+                <w:sz w:val="22"/>
+                <w:szCs w:val="22"/>
+                <w:color w:val="000000"/>
+              </w:rPr>
             </w:pPr>
             <w:r>
               <w:rPr>
@@ -104,6 +113,15 @@
               </w:pBdr>
               <w:spacing w:after="40" w:before="40" w:line="240"/>
               <w:ind w:left="100" w:right="100" w:firstLine="0" w:firstLineChars="0"/>
+              <w:rPr>
+                <w:rFonts w:ascii="Helvetica" w:hAnsi="Helvetica" w:eastAsia="Helvetica" w:cs="Helvetica"/>
+                <w:i w:val="false"/>
+                <w:b w:val="false"/>
+                <w:u w:val="none"/>
+                <w:sz w:val="22"/>
+                <w:szCs w:val="22"/>
+                <w:color w:val="000000"/>
+              </w:rPr>
             </w:pPr>
             <w:r>
               <w:rPr>
@@ -148,6 +166,15 @@
               </w:pBdr>
               <w:spacing w:after="40" w:before="40" w:line="240"/>
               <w:ind w:left="100" w:right="100" w:firstLine="0" w:firstLineChars="0"/>
+              <w:rPr>
+                <w:rFonts w:ascii="Helvetica" w:hAnsi="Helvetica" w:eastAsia="Helvetica" w:cs="Helvetica"/>
+                <w:i w:val="false"/>
+                <w:b w:val="false"/>
+                <w:u w:val="none"/>
+                <w:sz w:val="22"/>
+                <w:szCs w:val="22"/>
+                <w:color w:val="000000"/>
+              </w:rPr>
             </w:pPr>
             <w:r>
               <w:rPr>
@@ -199,6 +226,15 @@
               </w:pBdr>
               <w:spacing w:after="40" w:before="40" w:line="240"/>
               <w:ind w:left="100" w:right="100" w:firstLine="0" w:firstLineChars="0"/>
+              <w:rPr>
+                <w:rFonts w:ascii="Helvetica" w:hAnsi="Helvetica" w:eastAsia="Helvetica" w:cs="Helvetica"/>
+                <w:i w:val="false"/>
+                <w:b w:val="false"/>
+                <w:u w:val="none"/>
+                <w:sz w:val="22"/>
+                <w:szCs w:val="22"/>
+                <w:color w:val="000000"/>
+              </w:rPr>
             </w:pPr>
             <w:r>
               <w:rPr>
@@ -243,6 +279,15 @@
               </w:pBdr>
               <w:spacing w:after="40" w:before="40" w:line="240"/>
               <w:ind w:left="100" w:right="100" w:firstLine="0" w:firstLineChars="0"/>
+              <w:rPr>
+                <w:rFonts w:ascii="Helvetica" w:hAnsi="Helvetica" w:eastAsia="Helvetica" w:cs="Helvetica"/>
+                <w:i w:val="false"/>
+                <w:b w:val="false"/>
+                <w:u w:val="none"/>
+                <w:sz w:val="22"/>
+                <w:szCs w:val="22"/>
+                <w:color w:val="000000"/>
+              </w:rPr>
             </w:pPr>
             <w:r>
               <w:rPr>
@@ -287,6 +332,15 @@
               </w:pBdr>
               <w:spacing w:after="40" w:before="40" w:line="240"/>
               <w:ind w:left="100" w:right="100" w:firstLine="0" w:firstLineChars="0"/>
+              <w:rPr>
+                <w:rFonts w:ascii="Helvetica" w:hAnsi="Helvetica" w:eastAsia="Helvetica" w:cs="Helvetica"/>
+                <w:i w:val="false"/>
+                <w:b w:val="false"/>
+                <w:u w:val="none"/>
+                <w:sz w:val="22"/>
+                <w:szCs w:val="22"/>
+                <w:color w:val="000000"/>
+              </w:rPr>
             </w:pPr>
             <w:r>
               <w:rPr>
@@ -331,6 +385,15 @@
               </w:pBdr>
               <w:spacing w:after="40" w:before="40" w:line="240"/>
               <w:ind w:left="100" w:right="100" w:firstLine="0" w:firstLineChars="0"/>
+              <w:rPr>
+                <w:rFonts w:ascii="Helvetica" w:hAnsi="Helvetica" w:eastAsia="Helvetica" w:cs="Helvetica"/>
+                <w:i w:val="false"/>
+                <w:b w:val="false"/>
+                <w:u w:val="none"/>
+                <w:sz w:val="22"/>
+                <w:szCs w:val="22"/>
+                <w:color w:val="000000"/>
+              </w:rPr>
             </w:pPr>
             <w:r>
               <w:rPr>
@@ -375,6 +438,15 @@
               </w:pBdr>
               <w:spacing w:after="40" w:before="40" w:line="240"/>
               <w:ind w:left="100" w:right="100" w:firstLine="0" w:firstLineChars="0"/>
+              <w:rPr>
+                <w:rFonts w:ascii="Helvetica" w:hAnsi="Helvetica" w:eastAsia="Helvetica" w:cs="Helvetica"/>
+                <w:i w:val="false"/>
+                <w:b w:val="false"/>
+                <w:u w:val="none"/>
+                <w:sz w:val="22"/>
+                <w:szCs w:val="22"/>
+                <w:color w:val="000000"/>
+              </w:rPr>
             </w:pPr>
             <w:r>
               <w:rPr>
@@ -419,6 +491,15 @@
               </w:pBdr>
               <w:spacing w:after="40" w:before="40" w:line="240"/>
               <w:ind w:left="100" w:right="100" w:firstLine="0" w:firstLineChars="0"/>
+              <w:rPr>
+                <w:rFonts w:ascii="Helvetica" w:hAnsi="Helvetica" w:eastAsia="Helvetica" w:cs="Helvetica"/>
+                <w:i w:val="false"/>
+                <w:b w:val="false"/>
+                <w:u w:val="none"/>
+                <w:sz w:val="22"/>
+                <w:szCs w:val="22"/>
+                <w:color w:val="000000"/>
+              </w:rPr>
             </w:pPr>
             <w:r>
               <w:rPr>
@@ -469,6 +550,15 @@
               </w:pBdr>
               <w:spacing w:after="100" w:before="100" w:line="240"/>
               <w:ind w:left="100" w:right="100" w:firstLine="0" w:firstLineChars="0"/>
+              <w:rPr>
+                <w:rFonts w:ascii="Helvetica" w:hAnsi="Helvetica" w:eastAsia="Helvetica" w:cs="Helvetica"/>
+                <w:i w:val="false"/>
+                <w:b w:val="false"/>
+                <w:u w:val="none"/>
+                <w:sz w:val="22"/>
+                <w:szCs w:val="22"/>
+                <w:color w:val="000000"/>
+              </w:rPr>
             </w:pPr>
             <w:r>
               <w:rPr>
@@ -513,6 +603,15 @@
               </w:pBdr>
               <w:spacing w:after="100" w:before="100" w:line="240"/>
               <w:ind w:left="100" w:right="100" w:firstLine="0" w:firstLineChars="0"/>
+              <w:rPr>
+                <w:rFonts w:ascii="Helvetica" w:hAnsi="Helvetica" w:eastAsia="Helvetica" w:cs="Helvetica"/>
+                <w:i w:val="false"/>
+                <w:b w:val="false"/>
+                <w:u w:val="none"/>
+                <w:sz w:val="22"/>
+                <w:szCs w:val="22"/>
+                <w:color w:val="000000"/>
+              </w:rPr>
             </w:pPr>
             <w:r>
               <w:rPr>
@@ -557,6 +656,15 @@
               </w:pBdr>
               <w:spacing w:after="100" w:before="100" w:line="240"/>
               <w:ind w:left="100" w:right="100" w:firstLine="0" w:firstLineChars="0"/>
+              <w:rPr>
+                <w:rFonts w:ascii="Helvetica" w:hAnsi="Helvetica" w:eastAsia="Helvetica" w:cs="Helvetica"/>
+                <w:i w:val="false"/>
+                <w:b w:val="false"/>
+                <w:u w:val="none"/>
+                <w:sz w:val="22"/>
+                <w:szCs w:val="22"/>
+                <w:color w:val="000000"/>
+              </w:rPr>
             </w:pPr>
             <w:r>
               <w:rPr>
@@ -601,6 +709,15 @@
               </w:pBdr>
               <w:spacing w:after="100" w:before="100" w:line="240"/>
               <w:ind w:left="100" w:right="100" w:firstLine="0" w:firstLineChars="0"/>
+              <w:rPr>
+                <w:rFonts w:ascii="Helvetica" w:hAnsi="Helvetica" w:eastAsia="Helvetica" w:cs="Helvetica"/>
+                <w:i w:val="false"/>
+                <w:b w:val="false"/>
+                <w:u w:val="none"/>
+                <w:sz w:val="22"/>
+                <w:szCs w:val="22"/>
+                <w:color w:val="000000"/>
+              </w:rPr>
             </w:pPr>
             <w:r>
               <w:rPr>
@@ -645,6 +762,15 @@
               </w:pBdr>
               <w:spacing w:after="100" w:before="100" w:line="240"/>
               <w:ind w:left="100" w:right="100" w:firstLine="0" w:firstLineChars="0"/>
+              <w:rPr>
+                <w:rFonts w:ascii="Helvetica" w:hAnsi="Helvetica" w:eastAsia="Helvetica" w:cs="Helvetica"/>
+                <w:i w:val="false"/>
+                <w:b w:val="false"/>
+                <w:u w:val="none"/>
+                <w:sz w:val="22"/>
+                <w:szCs w:val="22"/>
+                <w:color w:val="000000"/>
+              </w:rPr>
             </w:pPr>
             <w:r>
               <w:rPr>
@@ -689,6 +815,15 @@
               </w:pBdr>
               <w:spacing w:after="100" w:before="100" w:line="240"/>
               <w:ind w:left="100" w:right="100" w:firstLine="0" w:firstLineChars="0"/>
+              <w:rPr>
+                <w:rFonts w:ascii="Helvetica" w:hAnsi="Helvetica" w:eastAsia="Helvetica" w:cs="Helvetica"/>
+                <w:i w:val="false"/>
+                <w:b w:val="false"/>
+                <w:u w:val="none"/>
+                <w:sz w:val="22"/>
+                <w:szCs w:val="22"/>
+                <w:color w:val="000000"/>
+              </w:rPr>
             </w:pPr>
             <w:r>
               <w:rPr>
@@ -739,6 +874,15 @@
               </w:pBdr>
               <w:spacing w:after="100" w:before="100" w:line="240"/>
               <w:ind w:left="300" w:right="100" w:firstLine="0" w:firstLineChars="0"/>
+              <w:rPr>
+                <w:rFonts w:ascii="Helvetica" w:hAnsi="Helvetica" w:eastAsia="Helvetica" w:cs="Helvetica"/>
+                <w:i w:val="false"/>
+                <w:b w:val="false"/>
+                <w:u w:val="none"/>
+                <w:sz w:val="22"/>
+                <w:szCs w:val="22"/>
+                <w:color w:val="000000"/>
+              </w:rPr>
             </w:pPr>
             <w:r>
               <w:rPr>
@@ -783,6 +927,15 @@
               </w:pBdr>
               <w:spacing w:after="100" w:before="100" w:line="240"/>
               <w:ind w:left="100" w:right="100" w:firstLine="0" w:firstLineChars="0"/>
+              <w:rPr>
+                <w:rFonts w:ascii="Helvetica" w:hAnsi="Helvetica" w:eastAsia="Helvetica" w:cs="Helvetica"/>
+                <w:i w:val="false"/>
+                <w:b w:val="false"/>
+                <w:u w:val="none"/>
+                <w:sz w:val="22"/>
+                <w:szCs w:val="22"/>
+                <w:color w:val="000000"/>
+              </w:rPr>
             </w:pPr>
             <w:r>
               <w:rPr>
@@ -827,6 +980,15 @@
               </w:pBdr>
               <w:spacing w:after="100" w:before="100" w:line="240"/>
               <w:ind w:left="100" w:right="100" w:firstLine="0" w:firstLineChars="0"/>
+              <w:rPr>
+                <w:rFonts w:ascii="Helvetica" w:hAnsi="Helvetica" w:eastAsia="Helvetica" w:cs="Helvetica"/>
+                <w:i w:val="false"/>
+                <w:b w:val="false"/>
+                <w:u w:val="none"/>
+                <w:sz w:val="22"/>
+                <w:szCs w:val="22"/>
+                <w:color w:val="000000"/>
+              </w:rPr>
             </w:pPr>
             <w:r>
               <w:rPr>
@@ -871,6 +1033,15 @@
               </w:pBdr>
               <w:spacing w:after="100" w:before="100" w:line="240"/>
               <w:ind w:left="100" w:right="100" w:firstLine="0" w:firstLineChars="0"/>
+              <w:rPr>
+                <w:rFonts w:ascii="Helvetica" w:hAnsi="Helvetica" w:eastAsia="Helvetica" w:cs="Helvetica"/>
+                <w:i w:val="false"/>
+                <w:b w:val="false"/>
+                <w:u w:val="none"/>
+                <w:sz w:val="22"/>
+                <w:szCs w:val="22"/>
+                <w:color w:val="000000"/>
+              </w:rPr>
             </w:pPr>
             <w:r>
               <w:rPr>
@@ -915,6 +1086,15 @@
               </w:pBdr>
               <w:spacing w:after="100" w:before="100" w:line="240"/>
               <w:ind w:left="100" w:right="100" w:firstLine="0" w:firstLineChars="0"/>
+              <w:rPr>
+                <w:rFonts w:ascii="Helvetica" w:hAnsi="Helvetica" w:eastAsia="Helvetica" w:cs="Helvetica"/>
+                <w:i w:val="false"/>
+                <w:b w:val="false"/>
+                <w:u w:val="none"/>
+                <w:sz w:val="22"/>
+                <w:szCs w:val="22"/>
+                <w:color w:val="000000"/>
+              </w:rPr>
             </w:pPr>
             <w:r>
               <w:rPr>
@@ -959,6 +1139,15 @@
               </w:pBdr>
               <w:spacing w:after="100" w:before="100" w:line="240"/>
               <w:ind w:left="100" w:right="100" w:firstLine="0" w:firstLineChars="0"/>
+              <w:rPr>
+                <w:rFonts w:ascii="Helvetica" w:hAnsi="Helvetica" w:eastAsia="Helvetica" w:cs="Helvetica"/>
+                <w:i w:val="false"/>
+                <w:b w:val="false"/>
+                <w:u w:val="none"/>
+                <w:sz w:val="22"/>
+                <w:szCs w:val="22"/>
+                <w:color w:val="000000"/>
+              </w:rPr>
             </w:pPr>
             <w:r>
               <w:rPr>
@@ -1009,6 +1198,15 @@
               </w:pBdr>
               <w:spacing w:after="100" w:before="100" w:line="240"/>
               <w:ind w:left="300" w:right="100" w:firstLine="0" w:firstLineChars="0"/>
+              <w:rPr>
+                <w:rFonts w:ascii="Helvetica" w:hAnsi="Helvetica" w:eastAsia="Helvetica" w:cs="Helvetica"/>
+                <w:i w:val="false"/>
+                <w:b w:val="false"/>
+                <w:u w:val="none"/>
+                <w:sz w:val="22"/>
+                <w:szCs w:val="22"/>
+                <w:color w:val="000000"/>
+              </w:rPr>
             </w:pPr>
             <w:r>
               <w:rPr>
@@ -1053,6 +1251,15 @@
               </w:pBdr>
               <w:spacing w:after="100" w:before="100" w:line="240"/>
               <w:ind w:left="100" w:right="100" w:firstLine="0" w:firstLineChars="0"/>
+              <w:rPr>
+                <w:rFonts w:ascii="Helvetica" w:hAnsi="Helvetica" w:eastAsia="Helvetica" w:cs="Helvetica"/>
+                <w:i w:val="false"/>
+                <w:b w:val="false"/>
+                <w:u w:val="none"/>
+                <w:sz w:val="22"/>
+                <w:szCs w:val="22"/>
+                <w:color w:val="000000"/>
+              </w:rPr>
             </w:pPr>
             <w:r>
               <w:rPr>
@@ -1097,6 +1304,15 @@
               </w:pBdr>
               <w:spacing w:after="100" w:before="100" w:line="240"/>
               <w:ind w:left="100" w:right="100" w:firstLine="0" w:firstLineChars="0"/>
+              <w:rPr>
+                <w:rFonts w:ascii="Helvetica" w:hAnsi="Helvetica" w:eastAsia="Helvetica" w:cs="Helvetica"/>
+                <w:i w:val="false"/>
+                <w:b w:val="false"/>
+                <w:u w:val="none"/>
+                <w:sz w:val="22"/>
+                <w:szCs w:val="22"/>
+                <w:color w:val="000000"/>
+              </w:rPr>
             </w:pPr>
             <w:r>
               <w:rPr>
@@ -1141,6 +1357,15 @@
               </w:pBdr>
               <w:spacing w:after="100" w:before="100" w:line="240"/>
               <w:ind w:left="100" w:right="100" w:firstLine="0" w:firstLineChars="0"/>
+              <w:rPr>
+                <w:rFonts w:ascii="Helvetica" w:hAnsi="Helvetica" w:eastAsia="Helvetica" w:cs="Helvetica"/>
+                <w:i w:val="false"/>
+                <w:b w:val="false"/>
+                <w:u w:val="none"/>
+                <w:sz w:val="22"/>
+                <w:szCs w:val="22"/>
+                <w:color w:val="000000"/>
+              </w:rPr>
             </w:pPr>
             <w:r>
               <w:rPr>
@@ -1185,6 +1410,15 @@
               </w:pBdr>
               <w:spacing w:after="100" w:before="100" w:line="240"/>
               <w:ind w:left="100" w:right="100" w:firstLine="0" w:firstLineChars="0"/>
+              <w:rPr>
+                <w:rFonts w:ascii="Helvetica" w:hAnsi="Helvetica" w:eastAsia="Helvetica" w:cs="Helvetica"/>
+                <w:i w:val="false"/>
+                <w:b w:val="false"/>
+                <w:u w:val="none"/>
+                <w:sz w:val="22"/>
+                <w:szCs w:val="22"/>
+                <w:color w:val="000000"/>
+              </w:rPr>
             </w:pPr>
             <w:r>
               <w:rPr>
@@ -1229,6 +1463,15 @@
               </w:pBdr>
               <w:spacing w:after="100" w:before="100" w:line="240"/>
               <w:ind w:left="100" w:right="100" w:firstLine="0" w:firstLineChars="0"/>
+              <w:rPr>
+                <w:rFonts w:ascii="Helvetica" w:hAnsi="Helvetica" w:eastAsia="Helvetica" w:cs="Helvetica"/>
+                <w:i w:val="false"/>
+                <w:b w:val="false"/>
+                <w:u w:val="none"/>
+                <w:sz w:val="22"/>
+                <w:szCs w:val="22"/>
+                <w:color w:val="000000"/>
+              </w:rPr>
             </w:pPr>
             <w:r>
               <w:rPr>
@@ -1279,6 +1522,15 @@
               </w:pBdr>
               <w:spacing w:after="100" w:before="100" w:line="240"/>
               <w:ind w:left="300" w:right="100" w:firstLine="0" w:firstLineChars="0"/>
+              <w:rPr>
+                <w:rFonts w:ascii="Helvetica" w:hAnsi="Helvetica" w:eastAsia="Helvetica" w:cs="Helvetica"/>
+                <w:i w:val="false"/>
+                <w:b w:val="false"/>
+                <w:u w:val="none"/>
+                <w:sz w:val="22"/>
+                <w:szCs w:val="22"/>
+                <w:color w:val="000000"/>
+              </w:rPr>
             </w:pPr>
             <w:r>
               <w:rPr>
@@ -1323,6 +1575,15 @@
               </w:pBdr>
               <w:spacing w:after="100" w:before="100" w:line="240"/>
               <w:ind w:left="100" w:right="100" w:firstLine="0" w:firstLineChars="0"/>
+              <w:rPr>
+                <w:rFonts w:ascii="Helvetica" w:hAnsi="Helvetica" w:eastAsia="Helvetica" w:cs="Helvetica"/>
+                <w:i w:val="false"/>
+                <w:b w:val="false"/>
+                <w:u w:val="none"/>
+                <w:sz w:val="22"/>
+                <w:szCs w:val="22"/>
+                <w:color w:val="000000"/>
+              </w:rPr>
             </w:pPr>
             <w:r>
               <w:rPr>
@@ -1367,6 +1628,15 @@
               </w:pBdr>
               <w:spacing w:after="100" w:before="100" w:line="240"/>
               <w:ind w:left="100" w:right="100" w:firstLine="0" w:firstLineChars="0"/>
+              <w:rPr>
+                <w:rFonts w:ascii="Helvetica" w:hAnsi="Helvetica" w:eastAsia="Helvetica" w:cs="Helvetica"/>
+                <w:i w:val="false"/>
+                <w:b w:val="false"/>
+                <w:u w:val="none"/>
+                <w:sz w:val="22"/>
+                <w:szCs w:val="22"/>
+                <w:color w:val="000000"/>
+              </w:rPr>
             </w:pPr>
             <w:r>
               <w:rPr>
@@ -1411,6 +1681,15 @@
               </w:pBdr>
               <w:spacing w:after="100" w:before="100" w:line="240"/>
               <w:ind w:left="100" w:right="100" w:firstLine="0" w:firstLineChars="0"/>
+              <w:rPr>
+                <w:rFonts w:ascii="Helvetica" w:hAnsi="Helvetica" w:eastAsia="Helvetica" w:cs="Helvetica"/>
+                <w:i w:val="false"/>
+                <w:b w:val="false"/>
+                <w:u w:val="none"/>
+                <w:sz w:val="22"/>
+                <w:szCs w:val="22"/>
+                <w:color w:val="000000"/>
+              </w:rPr>
             </w:pPr>
             <w:r>
               <w:rPr>
@@ -1455,6 +1734,15 @@
               </w:pBdr>
               <w:spacing w:after="100" w:before="100" w:line="240"/>
               <w:ind w:left="100" w:right="100" w:firstLine="0" w:firstLineChars="0"/>
+              <w:rPr>
+                <w:rFonts w:ascii="Helvetica" w:hAnsi="Helvetica" w:eastAsia="Helvetica" w:cs="Helvetica"/>
+                <w:i w:val="false"/>
+                <w:b w:val="false"/>
+                <w:u w:val="none"/>
+                <w:sz w:val="22"/>
+                <w:szCs w:val="22"/>
+                <w:color w:val="000000"/>
+              </w:rPr>
             </w:pPr>
             <w:r>
               <w:rPr>
@@ -1499,6 +1787,15 @@
               </w:pBdr>
               <w:spacing w:after="100" w:before="100" w:line="240"/>
               <w:ind w:left="100" w:right="100" w:firstLine="0" w:firstLineChars="0"/>
+              <w:rPr>
+                <w:rFonts w:ascii="Helvetica" w:hAnsi="Helvetica" w:eastAsia="Helvetica" w:cs="Helvetica"/>
+                <w:i w:val="false"/>
+                <w:b w:val="false"/>
+                <w:u w:val="none"/>
+                <w:sz w:val="22"/>
+                <w:szCs w:val="22"/>
+                <w:color w:val="000000"/>
+              </w:rPr>
             </w:pPr>
             <w:r>
               <w:rPr>
@@ -1549,6 +1846,15 @@
               </w:pBdr>
               <w:spacing w:after="100" w:before="100" w:line="240"/>
               <w:ind w:left="100" w:right="100" w:firstLine="0" w:firstLineChars="0"/>
+              <w:rPr>
+                <w:rFonts w:ascii="Helvetica" w:hAnsi="Helvetica" w:eastAsia="Helvetica" w:cs="Helvetica"/>
+                <w:i w:val="false"/>
+                <w:b w:val="false"/>
+                <w:u w:val="none"/>
+                <w:sz w:val="22"/>
+                <w:szCs w:val="22"/>
+                <w:color w:val="000000"/>
+              </w:rPr>
             </w:pPr>
             <w:r>
               <w:rPr>
@@ -1593,6 +1899,15 @@
               </w:pBdr>
               <w:spacing w:after="100" w:before="100" w:line="240"/>
               <w:ind w:left="100" w:right="100" w:firstLine="0" w:firstLineChars="0"/>
+              <w:rPr>
+                <w:rFonts w:ascii="Helvetica" w:hAnsi="Helvetica" w:eastAsia="Helvetica" w:cs="Helvetica"/>
+                <w:i w:val="false"/>
+                <w:b w:val="false"/>
+                <w:u w:val="none"/>
+                <w:sz w:val="22"/>
+                <w:szCs w:val="22"/>
+                <w:color w:val="000000"/>
+              </w:rPr>
             </w:pPr>
             <w:r>
               <w:rPr>
@@ -1637,6 +1952,15 @@
               </w:pBdr>
               <w:spacing w:after="100" w:before="100" w:line="240"/>
               <w:ind w:left="100" w:right="100" w:firstLine="0" w:firstLineChars="0"/>
+              <w:rPr>
+                <w:rFonts w:ascii="Helvetica" w:hAnsi="Helvetica" w:eastAsia="Helvetica" w:cs="Helvetica"/>
+                <w:i w:val="false"/>
+                <w:b w:val="false"/>
+                <w:u w:val="none"/>
+                <w:sz w:val="22"/>
+                <w:szCs w:val="22"/>
+                <w:color w:val="000000"/>
+              </w:rPr>
             </w:pPr>
             <w:r>
               <w:rPr>
@@ -1681,6 +2005,15 @@
               </w:pBdr>
               <w:spacing w:after="100" w:before="100" w:line="240"/>
               <w:ind w:left="100" w:right="100" w:firstLine="0" w:firstLineChars="0"/>
+              <w:rPr>
+                <w:rFonts w:ascii="Helvetica" w:hAnsi="Helvetica" w:eastAsia="Helvetica" w:cs="Helvetica"/>
+                <w:i w:val="false"/>
+                <w:b w:val="false"/>
+                <w:u w:val="none"/>
+                <w:sz w:val="22"/>
+                <w:szCs w:val="22"/>
+                <w:color w:val="000000"/>
+              </w:rPr>
             </w:pPr>
             <w:r>
               <w:rPr>
@@ -1725,6 +2058,15 @@
               </w:pBdr>
               <w:spacing w:after="100" w:before="100" w:line="240"/>
               <w:ind w:left="100" w:right="100" w:firstLine="0" w:firstLineChars="0"/>
+              <w:rPr>
+                <w:rFonts w:ascii="Helvetica" w:hAnsi="Helvetica" w:eastAsia="Helvetica" w:cs="Helvetica"/>
+                <w:i w:val="false"/>
+                <w:b w:val="false"/>
+                <w:u w:val="none"/>
+                <w:sz w:val="22"/>
+                <w:szCs w:val="22"/>
+                <w:color w:val="000000"/>
+              </w:rPr>
             </w:pPr>
             <w:r>
               <w:rPr>
@@ -1769,6 +2111,15 @@
               </w:pBdr>
               <w:spacing w:after="100" w:before="100" w:line="240"/>
               <w:ind w:left="100" w:right="100" w:firstLine="0" w:firstLineChars="0"/>
+              <w:rPr>
+                <w:rFonts w:ascii="Helvetica" w:hAnsi="Helvetica" w:eastAsia="Helvetica" w:cs="Helvetica"/>
+                <w:i w:val="false"/>
+                <w:b w:val="false"/>
+                <w:u w:val="none"/>
+                <w:sz w:val="22"/>
+                <w:szCs w:val="22"/>
+                <w:color w:val="000000"/>
+              </w:rPr>
             </w:pPr>
             <w:r>
               <w:rPr>
